--- a/Science_Fair/robotic_convnet_project_abstract.docx
+++ b/Science_Fair/robotic_convnet_project_abstract.docx
@@ -655,6 +655,7 @@
                                 </w14:textOutline>
                               </w:rPr>
                             </w:pPr>
+                            <w:bookmarkStart w:id="0" w:name="_GoBack"/>
                             <w:r>
                               <w:rPr>
                                 <w:rFonts w:ascii="Arial" w:hAnsi="Arial" w:cs="Arial"/>
@@ -668,7 +669,7 @@
                                   <w14:bevel/>
                                 </w14:textOutline>
                               </w:rPr>
-                              <w:t>America’s Growing Recyclable Problem – Robotic Convnets to the Rescue!</w:t>
+                              <w:t>Detection and classification of recyclable items to help recyclable facility robots identify and pick them up correctly</w:t>
                             </w:r>
                           </w:p>
                           <w:p>
@@ -760,7 +761,7 @@
                                   <w14:bevel/>
                                 </w14:textOutline>
                               </w:rPr>
-                              <w:t>The project’s goal is to solve America’s growing recycling problem. Many recyclable objects end up in landfills and are mixed with non-recyclable objects. Sorting them is a hazardous job. Pick-and-place robots, using computer vision, can recognize the objects and bin them accurately. This reduces the need for manual labor preventing injuries.</w:t>
+                              <w:t>The project’s goal is to solve America’s growing recycling problem. Many recyclable objects end up in landfills. Sorting them is a hazardous job. Pick-and-place robots, using computer vision, can recognize the objects and bin them accurately. This reduces the need for manual labor preventing injuries.</w:t>
                             </w:r>
                           </w:p>
                           <w:p>
@@ -794,119 +795,7 @@
                                   <w14:bevel/>
                                 </w14:textOutline>
                               </w:rPr>
-                              <w:t xml:space="preserve">Convolutional Neural Networks (or </w:t>
-                            </w:r>
-                            <w:proofErr w:type="spellStart"/>
-                            <w:r>
-                              <w:rPr>
-                                <w:rFonts w:ascii="Tahoma" w:hAnsi="Tahoma" w:cs="Tahoma"/>
-                                <w:sz w:val="20"/>
-                                <w:szCs w:val="20"/>
-                                <w14:textOutline w14:w="9525" w14:cap="rnd" w14:cmpd="sng" w14:algn="ctr">
-                                  <w14:noFill/>
-                                  <w14:prstDash w14:val="solid"/>
-                                  <w14:bevel/>
-                                </w14:textOutline>
-                              </w:rPr>
-                              <w:t>ConvNets</w:t>
-                            </w:r>
-                            <w:proofErr w:type="spellEnd"/>
-                            <w:r>
-                              <w:rPr>
-                                <w:rFonts w:ascii="Tahoma" w:hAnsi="Tahoma" w:cs="Tahoma"/>
-                                <w:sz w:val="20"/>
-                                <w:szCs w:val="20"/>
-                                <w14:textOutline w14:w="9525" w14:cap="rnd" w14:cmpd="sng" w14:algn="ctr">
-                                  <w14:noFill/>
-                                  <w14:prstDash w14:val="solid"/>
-                                  <w14:bevel/>
-                                </w14:textOutline>
-                              </w:rPr>
-                              <w:t xml:space="preserve">) have good performance in recognizing and classifying images. The project’s purpose is to compare the performance of </w:t>
-                            </w:r>
-                            <w:proofErr w:type="spellStart"/>
-                            <w:r>
-                              <w:rPr>
-                                <w:rFonts w:ascii="Tahoma" w:hAnsi="Tahoma" w:cs="Tahoma"/>
-                                <w:sz w:val="20"/>
-                                <w:szCs w:val="20"/>
-                                <w14:textOutline w14:w="9525" w14:cap="rnd" w14:cmpd="sng" w14:algn="ctr">
-                                  <w14:noFill/>
-                                  <w14:prstDash w14:val="solid"/>
-                                  <w14:bevel/>
-                                </w14:textOutline>
-                              </w:rPr>
-                              <w:t>GoogLeNet</w:t>
-                            </w:r>
-                            <w:proofErr w:type="spellEnd"/>
-                            <w:r>
-                              <w:rPr>
-                                <w:rFonts w:ascii="Tahoma" w:hAnsi="Tahoma" w:cs="Tahoma"/>
-                                <w:sz w:val="20"/>
-                                <w:szCs w:val="20"/>
-                                <w14:textOutline w14:w="9525" w14:cap="rnd" w14:cmpd="sng" w14:algn="ctr">
-                                  <w14:noFill/>
-                                  <w14:prstDash w14:val="solid"/>
-                                  <w14:bevel/>
-                                </w14:textOutline>
-                              </w:rPr>
-                              <w:t xml:space="preserve"> Inception v3, Resnet50, and VGG-16 </w:t>
-                            </w:r>
-                            <w:proofErr w:type="spellStart"/>
-                            <w:r>
-                              <w:rPr>
-                                <w:rFonts w:ascii="Tahoma" w:hAnsi="Tahoma" w:cs="Tahoma"/>
-                                <w:sz w:val="20"/>
-                                <w:szCs w:val="20"/>
-                                <w14:textOutline w14:w="9525" w14:cap="rnd" w14:cmpd="sng" w14:algn="ctr">
-                                  <w14:noFill/>
-                                  <w14:prstDash w14:val="solid"/>
-                                  <w14:bevel/>
-                                </w14:textOutline>
-                              </w:rPr>
-                              <w:t>ConvNet</w:t>
-                            </w:r>
-                            <w:proofErr w:type="spellEnd"/>
-                            <w:r>
-                              <w:rPr>
-                                <w:rFonts w:ascii="Tahoma" w:hAnsi="Tahoma" w:cs="Tahoma"/>
-                                <w:sz w:val="20"/>
-                                <w:szCs w:val="20"/>
-                                <w14:textOutline w14:w="9525" w14:cap="rnd" w14:cmpd="sng" w14:algn="ctr">
-                                  <w14:noFill/>
-                                  <w14:prstDash w14:val="solid"/>
-                                  <w14:bevel/>
-                                </w14:textOutline>
-                              </w:rPr>
-                              <w:t xml:space="preserve"> models in classifying recyclable items. The </w:t>
-                            </w:r>
-                            <w:proofErr w:type="spellStart"/>
-                            <w:r>
-                              <w:rPr>
-                                <w:rFonts w:ascii="Tahoma" w:hAnsi="Tahoma" w:cs="Tahoma"/>
-                                <w:sz w:val="20"/>
-                                <w:szCs w:val="20"/>
-                                <w14:textOutline w14:w="9525" w14:cap="rnd" w14:cmpd="sng" w14:algn="ctr">
-                                  <w14:noFill/>
-                                  <w14:prstDash w14:val="solid"/>
-                                  <w14:bevel/>
-                                </w14:textOutline>
-                              </w:rPr>
-                              <w:t>ConvNet’s</w:t>
-                            </w:r>
-                            <w:proofErr w:type="spellEnd"/>
-                            <w:r>
-                              <w:rPr>
-                                <w:rFonts w:ascii="Tahoma" w:hAnsi="Tahoma" w:cs="Tahoma"/>
-                                <w:sz w:val="20"/>
-                                <w:szCs w:val="20"/>
-                                <w14:textOutline w14:w="9525" w14:cap="rnd" w14:cmpd="sng" w14:algn="ctr">
-                                  <w14:noFill/>
-                                  <w14:prstDash w14:val="solid"/>
-                                  <w14:bevel/>
-                                </w14:textOutline>
-                              </w:rPr>
-                              <w:t xml:space="preserve"> prediction will be used by a pick-and-place robot for classifying and binning the items.</w:t>
+                              <w:t>Convolutional Neural Networks (or ConvNets) have good performance in recognizing and classifying images. The project’s purpose is to compare the performance of GoogLeNet Inception-v3, Resnet50, and VGG-16 ConvNet models in classifying recyclable items. The ConvNet’s prediction will be used by a pick-and-place robot for classifying and binning the items.</w:t>
                             </w:r>
                           </w:p>
                           <w:p>
@@ -940,35 +829,7 @@
                                   <w14:bevel/>
                                 </w14:textOutline>
                               </w:rPr>
-                              <w:t xml:space="preserve">The project’s hypothesis is as follows. </w:t>
-                            </w:r>
-                            <w:proofErr w:type="spellStart"/>
-                            <w:r>
-                              <w:rPr>
-                                <w:rFonts w:ascii="Tahoma" w:hAnsi="Tahoma" w:cs="Tahoma"/>
-                                <w:sz w:val="20"/>
-                                <w:szCs w:val="20"/>
-                                <w14:textOutline w14:w="9525" w14:cap="rnd" w14:cmpd="sng" w14:algn="ctr">
-                                  <w14:noFill/>
-                                  <w14:prstDash w14:val="solid"/>
-                                  <w14:bevel/>
-                                </w14:textOutline>
-                              </w:rPr>
-                              <w:t>GoogLeNet</w:t>
-                            </w:r>
-                            <w:proofErr w:type="spellEnd"/>
-                            <w:r>
-                              <w:rPr>
-                                <w:rFonts w:ascii="Tahoma" w:hAnsi="Tahoma" w:cs="Tahoma"/>
-                                <w:sz w:val="20"/>
-                                <w:szCs w:val="20"/>
-                                <w14:textOutline w14:w="9525" w14:cap="rnd" w14:cmpd="sng" w14:algn="ctr">
-                                  <w14:noFill/>
-                                  <w14:prstDash w14:val="solid"/>
-                                  <w14:bevel/>
-                                </w14:textOutline>
-                              </w:rPr>
-                              <w:t xml:space="preserve"> Inception v3 will have the best training performance due to the many built-in optimizations (batch normalization, global average pooling, loss functions). Resnet50 will have the best prediction accuracy. It will learn better due to its deep layer architecture and optimizations done to improve performance (batch normalization, global average pooling, skip connections). VGG16 will have the lowest prediction accuracy and training performance due to the high number of parameters and the FC layers.</w:t>
+                              <w:t>The project’s hypothesis is that GoogLeNet Inception v3 will have the best training performance due to the many built-in optimizations (batch normalization, global average pooling, loss functions). Resnet50 will have the best prediction accuracy. It will learn better due to its deep layer architecture and optimizations done to improve performance (batch normalization, global average pooling, skip connections). VGG16 will have the lowest prediction accuracy and training performance due to the high number of parameters and the fully connected layers.</w:t>
                             </w:r>
                           </w:p>
                           <w:p>
@@ -1002,35 +863,7 @@
                                   <w14:bevel/>
                                 </w14:textOutline>
                               </w:rPr>
-                              <w:t xml:space="preserve">As part of the project methods, the </w:t>
-                            </w:r>
-                            <w:proofErr w:type="spellStart"/>
-                            <w:r>
-                              <w:rPr>
-                                <w:rFonts w:ascii="Tahoma" w:hAnsi="Tahoma" w:cs="Tahoma"/>
-                                <w:sz w:val="20"/>
-                                <w:szCs w:val="20"/>
-                                <w14:textOutline w14:w="9525" w14:cap="rnd" w14:cmpd="sng" w14:algn="ctr">
-                                  <w14:noFill/>
-                                  <w14:prstDash w14:val="solid"/>
-                                  <w14:bevel/>
-                                </w14:textOutline>
-                              </w:rPr>
-                              <w:t>ConvNets</w:t>
-                            </w:r>
-                            <w:proofErr w:type="spellEnd"/>
-                            <w:r>
-                              <w:rPr>
-                                <w:rFonts w:ascii="Tahoma" w:hAnsi="Tahoma" w:cs="Tahoma"/>
-                                <w:sz w:val="20"/>
-                                <w:szCs w:val="20"/>
-                                <w14:textOutline w14:w="9525" w14:cap="rnd" w14:cmpd="sng" w14:algn="ctr">
-                                  <w14:noFill/>
-                                  <w14:prstDash w14:val="solid"/>
-                                  <w14:bevel/>
-                                </w14:textOutline>
-                              </w:rPr>
-                              <w:t xml:space="preserve"> need to be trained to recognize images. Pictures were taken of 7 recyclable and 4 non-recyclable image classes. The recyclable image classes include milk carton, aluminum foil, coke can, plastic bottle, plastic spoon, cardboard container, and cardboard box. Non-recyclable items include straws, glass bottle, M&amp;M’s candy tube, and steel spoon.</w:t>
+                              <w:t>As part of the project methods, the ConvNets need to be trained to recognize images. Pictures were taken of 7 recyclable and 4 non-recyclable objects. The recyclable objects include milk carton, aluminum foil, coke can, plastic bottle, plastic spoon, cardboard container, and cardboard box. Non-recyclable objects include straws, glass bottle, M&amp;M’s candy tube, and steel spoon.</w:t>
                             </w:r>
                           </w:p>
                           <w:p>
@@ -1064,91 +897,7 @@
                                   <w14:bevel/>
                                 </w14:textOutline>
                               </w:rPr>
-                              <w:t xml:space="preserve">The </w:t>
-                            </w:r>
-                            <w:proofErr w:type="spellStart"/>
-                            <w:r>
-                              <w:rPr>
-                                <w:rFonts w:ascii="Tahoma" w:hAnsi="Tahoma" w:cs="Tahoma"/>
-                                <w:sz w:val="20"/>
-                                <w:szCs w:val="20"/>
-                                <w14:textOutline w14:w="9525" w14:cap="rnd" w14:cmpd="sng" w14:algn="ctr">
-                                  <w14:noFill/>
-                                  <w14:prstDash w14:val="solid"/>
-                                  <w14:bevel/>
-                                </w14:textOutline>
-                              </w:rPr>
-                              <w:t>ConvNet</w:t>
-                            </w:r>
-                            <w:proofErr w:type="spellEnd"/>
-                            <w:r>
-                              <w:rPr>
-                                <w:rFonts w:ascii="Tahoma" w:hAnsi="Tahoma" w:cs="Tahoma"/>
-                                <w:sz w:val="20"/>
-                                <w:szCs w:val="20"/>
-                                <w14:textOutline w14:w="9525" w14:cap="rnd" w14:cmpd="sng" w14:algn="ctr">
-                                  <w14:noFill/>
-                                  <w14:prstDash w14:val="solid"/>
-                                  <w14:bevel/>
-                                </w14:textOutline>
-                              </w:rPr>
-                              <w:t xml:space="preserve"> program was initially written in a </w:t>
-                            </w:r>
-                            <w:proofErr w:type="spellStart"/>
-                            <w:r>
-                              <w:rPr>
-                                <w:rFonts w:ascii="Tahoma" w:hAnsi="Tahoma" w:cs="Tahoma"/>
-                                <w:sz w:val="20"/>
-                                <w:szCs w:val="20"/>
-                                <w14:textOutline w14:w="9525" w14:cap="rnd" w14:cmpd="sng" w14:algn="ctr">
-                                  <w14:noFill/>
-                                  <w14:prstDash w14:val="solid"/>
-                                  <w14:bevel/>
-                                </w14:textOutline>
-                              </w:rPr>
-                              <w:t>Jupyter</w:t>
-                            </w:r>
-                            <w:proofErr w:type="spellEnd"/>
-                            <w:r>
-                              <w:rPr>
-                                <w:rFonts w:ascii="Tahoma" w:hAnsi="Tahoma" w:cs="Tahoma"/>
-                                <w:sz w:val="20"/>
-                                <w:szCs w:val="20"/>
-                                <w14:textOutline w14:w="9525" w14:cap="rnd" w14:cmpd="sng" w14:algn="ctr">
-                                  <w14:noFill/>
-                                  <w14:prstDash w14:val="solid"/>
-                                  <w14:bevel/>
-                                </w14:textOutline>
-                              </w:rPr>
-                              <w:t xml:space="preserve"> notebook in Google Collab in which the required TensorFlow and </w:t>
-                            </w:r>
-                            <w:proofErr w:type="spellStart"/>
-                            <w:r>
-                              <w:rPr>
-                                <w:rFonts w:ascii="Tahoma" w:hAnsi="Tahoma" w:cs="Tahoma"/>
-                                <w:sz w:val="20"/>
-                                <w:szCs w:val="20"/>
-                                <w14:textOutline w14:w="9525" w14:cap="rnd" w14:cmpd="sng" w14:algn="ctr">
-                                  <w14:noFill/>
-                                  <w14:prstDash w14:val="solid"/>
-                                  <w14:bevel/>
-                                </w14:textOutline>
-                              </w:rPr>
-                              <w:t>Keras</w:t>
-                            </w:r>
-                            <w:proofErr w:type="spellEnd"/>
-                            <w:r>
-                              <w:rPr>
-                                <w:rFonts w:ascii="Tahoma" w:hAnsi="Tahoma" w:cs="Tahoma"/>
-                                <w:sz w:val="20"/>
-                                <w:szCs w:val="20"/>
-                                <w14:textOutline w14:w="9525" w14:cap="rnd" w14:cmpd="sng" w14:algn="ctr">
-                                  <w14:noFill/>
-                                  <w14:prstDash w14:val="solid"/>
-                                  <w14:bevel/>
-                                </w14:textOutline>
-                              </w:rPr>
-                              <w:t xml:space="preserve"> libraries are available. A classifier was added on top of the base model and trained until the desired accuracy was obtained.</w:t>
+                              <w:t>The ConvNet program was initially written in a Jupyter notebook in Google Collab in which the required TensorFlow and Keras libraries were imported. A classifier was added on top of the base model and trained until the desired accuracy was obtained.</w:t>
                             </w:r>
                           </w:p>
                           <w:p>
@@ -1182,7 +931,7 @@
                                   <w14:bevel/>
                                 </w14:textOutline>
                               </w:rPr>
-                              <w:t xml:space="preserve">It was found that Inception v3 had the best training performance without GPU acceleration. For 15 epochs, it took 18 min to train versus 28 min for Resnet50 and 58.5 min for VGG16. The performance was relatively even with GPU acceleration. It was also found that as the number of training epochs increased from 15 to 200, Resnet50 had the highest prediction accuracy in the range of 68-77%. The prediction accuracy of Inception v3 dropped dramatically from 68.19% to 26.14% while that of VGG16 increased from 55.17% to 65%. </w:t>
+                              <w:t xml:space="preserve">It was found that Inception-v3 had the best training performance without GPU acceleration. For 15 epochs, it took 18 min to train versus 28 min for Resnet50 and 58.5 min for VGG16. The performance was relatively even with GPU acceleration. It was also found that as the number of training epochs increased from 15 to 200, Resnet50 had the highest prediction accuracy in the range of 68-77%. The prediction accuracy of Inception v3 dropped dramatically from 68.19% to 26.14% while that of VGG16 increased from 55.17% to 65%. </w:t>
                             </w:r>
                           </w:p>
                           <w:p>
@@ -1216,78 +965,7 @@
                                   <w14:bevel/>
                                 </w14:textOutline>
                               </w:rPr>
-                              <w:t xml:space="preserve">Since Jetson Nano Kit has a GPU, the </w:t>
-                            </w:r>
-                            <w:proofErr w:type="spellStart"/>
-                            <w:r>
-                              <w:rPr>
-                                <w:rFonts w:ascii="Tahoma" w:hAnsi="Tahoma" w:cs="Tahoma"/>
-                                <w:sz w:val="20"/>
-                                <w:szCs w:val="20"/>
-                                <w14:textOutline w14:w="9525" w14:cap="rnd" w14:cmpd="sng" w14:algn="ctr">
-                                  <w14:noFill/>
-                                  <w14:prstDash w14:val="solid"/>
-                                  <w14:bevel/>
-                                </w14:textOutline>
-                              </w:rPr>
-                              <w:t>ConvNet’s</w:t>
-                            </w:r>
-                            <w:proofErr w:type="spellEnd"/>
-                            <w:r>
-                              <w:rPr>
-                                <w:rFonts w:ascii="Tahoma" w:hAnsi="Tahoma" w:cs="Tahoma"/>
-                                <w:sz w:val="20"/>
-                                <w:szCs w:val="20"/>
-                                <w14:textOutline w14:w="9525" w14:cap="rnd" w14:cmpd="sng" w14:algn="ctr">
-                                  <w14:noFill/>
-                                  <w14:prstDash w14:val="solid"/>
-                                  <w14:bevel/>
-                                </w14:textOutline>
-                              </w:rPr>
-                              <w:t xml:space="preserve"> prediction accuracy is a more critical factor in selection. Hence, Resnet50 model was selected. The trained model was loaded on to the </w:t>
-                            </w:r>
-                            <w:bookmarkStart w:id="0" w:name="_GoBack"/>
-                            <w:bookmarkEnd w:id="0"/>
-                            <w:r>
-                              <w:rPr>
-                                <w:rFonts w:ascii="Tahoma" w:hAnsi="Tahoma" w:cs="Tahoma"/>
-                                <w:sz w:val="20"/>
-                                <w:szCs w:val="20"/>
-                                <w14:textOutline w14:w="9525" w14:cap="rnd" w14:cmpd="sng" w14:algn="ctr">
-                                  <w14:noFill/>
-                                  <w14:prstDash w14:val="solid"/>
-                                  <w14:bevel/>
-                                </w14:textOutline>
-                              </w:rPr>
-                              <w:t xml:space="preserve">Jetson Nano kit for test the pick-and-place robot. The kit was connected to a Raspberry Pi Module 2 Camera for taking pictures and to a </w:t>
-                            </w:r>
-                            <w:proofErr w:type="spellStart"/>
-                            <w:r>
-                              <w:rPr>
-                                <w:rFonts w:ascii="Tahoma" w:hAnsi="Tahoma" w:cs="Tahoma"/>
-                                <w:sz w:val="20"/>
-                                <w:szCs w:val="20"/>
-                                <w14:textOutline w14:w="9525" w14:cap="rnd" w14:cmpd="sng" w14:algn="ctr">
-                                  <w14:noFill/>
-                                  <w14:prstDash w14:val="solid"/>
-                                  <w14:bevel/>
-                                </w14:textOutline>
-                              </w:rPr>
-                              <w:t>nano</w:t>
-                            </w:r>
-                            <w:proofErr w:type="spellEnd"/>
-                            <w:r>
-                              <w:rPr>
-                                <w:rFonts w:ascii="Tahoma" w:hAnsi="Tahoma" w:cs="Tahoma"/>
-                                <w:sz w:val="20"/>
-                                <w:szCs w:val="20"/>
-                                <w14:textOutline w14:w="9525" w14:cap="rnd" w14:cmpd="sng" w14:algn="ctr">
-                                  <w14:noFill/>
-                                  <w14:prstDash w14:val="solid"/>
-                                  <w14:bevel/>
-                                </w14:textOutline>
-                              </w:rPr>
-                              <w:t xml:space="preserve"> microcontroller which controlled the motors and robot arm. A program loaded in the microcontroller controlled the movement of motors which moved the robot’s arm to pick-and-place items for binning. </w:t>
+                              <w:t xml:space="preserve">Since Jetson Nano Kit has a GPU, the ConvNet’s prediction accuracy is a more critical selection factor. Hence, Resnet50 model was selected. The trained model was loaded on to the Jetson Nano kit for test the pick-and-place robot. The kit was connected to a Raspberry Pi Camera for taking pictures and to a nano microcontroller which controlled the motors and robot arm. A program loaded in the microcontroller to direct the motor movement which moved the robot’s arm to pick-and-place the items for binning. </w:t>
                             </w:r>
                           </w:p>
                           <w:p>
@@ -1321,8 +999,30 @@
                                   <w14:bevel/>
                                 </w14:textOutline>
                               </w:rPr>
-                              <w:t>When executed, a Python main program took a picture of the objects and passed it to the Resnet50 model for prediction. Based on the prediction, the program sent a signal to the microcontroller which directed the pick-and-place robot to bin the item.</w:t>
+                              <w:t>When executed, a Python main program took a picture of the object and passed it to the Resnet50 model for prediction. Based on the output, the program sent a signal to the microcontroller which directed the pick-and-place robot to bin the item appropriately.</w:t>
                             </w:r>
+                          </w:p>
+                          <w:bookmarkEnd w:id="0"/>
+                          <w:p>
+                            <w:pPr>
+                              <w:pBdr>
+                                <w:top w:val="single" w:sz="8" w:space="1" w:color="auto"/>
+                                <w:left w:val="single" w:sz="8" w:space="4" w:color="auto"/>
+                                <w:bottom w:val="single" w:sz="8" w:space="1" w:color="auto"/>
+                                <w:right w:val="single" w:sz="8" w:space="4" w:color="auto"/>
+                              </w:pBdr>
+                              <w:ind w:firstLine="720"/>
+                              <w:rPr>
+                                <w:rFonts w:ascii="Tahoma" w:hAnsi="Tahoma" w:cs="Tahoma"/>
+                                <w:sz w:val="20"/>
+                                <w:szCs w:val="20"/>
+                                <w14:textOutline w14:w="9525" w14:cap="rnd" w14:cmpd="sng" w14:algn="ctr">
+                                  <w14:noFill/>
+                                  <w14:prstDash w14:val="solid"/>
+                                  <w14:bevel/>
+                                </w14:textOutline>
+                              </w:rPr>
+                            </w:pPr>
                           </w:p>
                         </w:txbxContent>
                       </wps:txbx>
@@ -1437,6 +1137,7 @@
                           </w14:textOutline>
                         </w:rPr>
                       </w:pPr>
+                      <w:bookmarkStart w:id="1" w:name="_GoBack"/>
                       <w:r>
                         <w:rPr>
                           <w:rFonts w:ascii="Arial" w:hAnsi="Arial" w:cs="Arial"/>
@@ -1450,7 +1151,7 @@
                             <w14:bevel/>
                           </w14:textOutline>
                         </w:rPr>
-                        <w:t>America’s Growing Recyclable Problem – Robotic Convnets to the Rescue!</w:t>
+                        <w:t>Detection and classification of recyclable items to help recyclable facility robots identify and pick them up correctly</w:t>
                       </w:r>
                     </w:p>
                     <w:p>
@@ -1542,7 +1243,7 @@
                             <w14:bevel/>
                           </w14:textOutline>
                         </w:rPr>
-                        <w:t>The project’s goal is to solve America’s growing recycling problem. Many recyclable objects end up in landfills and are mixed with non-recyclable objects. Sorting them is a hazardous job. Pick-and-place robots, using computer vision, can recognize the objects and bin them accurately. This reduces the need for manual labor preventing injuries.</w:t>
+                        <w:t>The project’s goal is to solve America’s growing recycling problem. Many recyclable objects end up in landfills. Sorting them is a hazardous job. Pick-and-place robots, using computer vision, can recognize the objects and bin them accurately. This reduces the need for manual labor preventing injuries.</w:t>
                       </w:r>
                     </w:p>
                     <w:p>
@@ -1576,119 +1277,7 @@
                             <w14:bevel/>
                           </w14:textOutline>
                         </w:rPr>
-                        <w:t xml:space="preserve">Convolutional Neural Networks (or </w:t>
-                      </w:r>
-                      <w:proofErr w:type="spellStart"/>
-                      <w:r>
-                        <w:rPr>
-                          <w:rFonts w:ascii="Tahoma" w:hAnsi="Tahoma" w:cs="Tahoma"/>
-                          <w:sz w:val="20"/>
-                          <w:szCs w:val="20"/>
-                          <w14:textOutline w14:w="9525" w14:cap="rnd" w14:cmpd="sng" w14:algn="ctr">
-                            <w14:noFill/>
-                            <w14:prstDash w14:val="solid"/>
-                            <w14:bevel/>
-                          </w14:textOutline>
-                        </w:rPr>
-                        <w:t>ConvNets</w:t>
-                      </w:r>
-                      <w:proofErr w:type="spellEnd"/>
-                      <w:r>
-                        <w:rPr>
-                          <w:rFonts w:ascii="Tahoma" w:hAnsi="Tahoma" w:cs="Tahoma"/>
-                          <w:sz w:val="20"/>
-                          <w:szCs w:val="20"/>
-                          <w14:textOutline w14:w="9525" w14:cap="rnd" w14:cmpd="sng" w14:algn="ctr">
-                            <w14:noFill/>
-                            <w14:prstDash w14:val="solid"/>
-                            <w14:bevel/>
-                          </w14:textOutline>
-                        </w:rPr>
-                        <w:t xml:space="preserve">) have good performance in recognizing and classifying images. The project’s purpose is to compare the performance of </w:t>
-                      </w:r>
-                      <w:proofErr w:type="spellStart"/>
-                      <w:r>
-                        <w:rPr>
-                          <w:rFonts w:ascii="Tahoma" w:hAnsi="Tahoma" w:cs="Tahoma"/>
-                          <w:sz w:val="20"/>
-                          <w:szCs w:val="20"/>
-                          <w14:textOutline w14:w="9525" w14:cap="rnd" w14:cmpd="sng" w14:algn="ctr">
-                            <w14:noFill/>
-                            <w14:prstDash w14:val="solid"/>
-                            <w14:bevel/>
-                          </w14:textOutline>
-                        </w:rPr>
-                        <w:t>GoogLeNet</w:t>
-                      </w:r>
-                      <w:proofErr w:type="spellEnd"/>
-                      <w:r>
-                        <w:rPr>
-                          <w:rFonts w:ascii="Tahoma" w:hAnsi="Tahoma" w:cs="Tahoma"/>
-                          <w:sz w:val="20"/>
-                          <w:szCs w:val="20"/>
-                          <w14:textOutline w14:w="9525" w14:cap="rnd" w14:cmpd="sng" w14:algn="ctr">
-                            <w14:noFill/>
-                            <w14:prstDash w14:val="solid"/>
-                            <w14:bevel/>
-                          </w14:textOutline>
-                        </w:rPr>
-                        <w:t xml:space="preserve"> Inception v3, Resnet50, and VGG-16 </w:t>
-                      </w:r>
-                      <w:proofErr w:type="spellStart"/>
-                      <w:r>
-                        <w:rPr>
-                          <w:rFonts w:ascii="Tahoma" w:hAnsi="Tahoma" w:cs="Tahoma"/>
-                          <w:sz w:val="20"/>
-                          <w:szCs w:val="20"/>
-                          <w14:textOutline w14:w="9525" w14:cap="rnd" w14:cmpd="sng" w14:algn="ctr">
-                            <w14:noFill/>
-                            <w14:prstDash w14:val="solid"/>
-                            <w14:bevel/>
-                          </w14:textOutline>
-                        </w:rPr>
-                        <w:t>ConvNet</w:t>
-                      </w:r>
-                      <w:proofErr w:type="spellEnd"/>
-                      <w:r>
-                        <w:rPr>
-                          <w:rFonts w:ascii="Tahoma" w:hAnsi="Tahoma" w:cs="Tahoma"/>
-                          <w:sz w:val="20"/>
-                          <w:szCs w:val="20"/>
-                          <w14:textOutline w14:w="9525" w14:cap="rnd" w14:cmpd="sng" w14:algn="ctr">
-                            <w14:noFill/>
-                            <w14:prstDash w14:val="solid"/>
-                            <w14:bevel/>
-                          </w14:textOutline>
-                        </w:rPr>
-                        <w:t xml:space="preserve"> models in classifying recyclable items. The </w:t>
-                      </w:r>
-                      <w:proofErr w:type="spellStart"/>
-                      <w:r>
-                        <w:rPr>
-                          <w:rFonts w:ascii="Tahoma" w:hAnsi="Tahoma" w:cs="Tahoma"/>
-                          <w:sz w:val="20"/>
-                          <w:szCs w:val="20"/>
-                          <w14:textOutline w14:w="9525" w14:cap="rnd" w14:cmpd="sng" w14:algn="ctr">
-                            <w14:noFill/>
-                            <w14:prstDash w14:val="solid"/>
-                            <w14:bevel/>
-                          </w14:textOutline>
-                        </w:rPr>
-                        <w:t>ConvNet’s</w:t>
-                      </w:r>
-                      <w:proofErr w:type="spellEnd"/>
-                      <w:r>
-                        <w:rPr>
-                          <w:rFonts w:ascii="Tahoma" w:hAnsi="Tahoma" w:cs="Tahoma"/>
-                          <w:sz w:val="20"/>
-                          <w:szCs w:val="20"/>
-                          <w14:textOutline w14:w="9525" w14:cap="rnd" w14:cmpd="sng" w14:algn="ctr">
-                            <w14:noFill/>
-                            <w14:prstDash w14:val="solid"/>
-                            <w14:bevel/>
-                          </w14:textOutline>
-                        </w:rPr>
-                        <w:t xml:space="preserve"> prediction will be used by a pick-and-place robot for classifying and binning the items.</w:t>
+                        <w:t>Convolutional Neural Networks (or ConvNets) have good performance in recognizing and classifying images. The project’s purpose is to compare the performance of GoogLeNet Inception-v3, Resnet50, and VGG-16 ConvNet models in classifying recyclable items. The ConvNet’s prediction will be used by a pick-and-place robot for classifying and binning the items.</w:t>
                       </w:r>
                     </w:p>
                     <w:p>
@@ -1722,35 +1311,7 @@
                             <w14:bevel/>
                           </w14:textOutline>
                         </w:rPr>
-                        <w:t xml:space="preserve">The project’s hypothesis is as follows. </w:t>
-                      </w:r>
-                      <w:proofErr w:type="spellStart"/>
-                      <w:r>
-                        <w:rPr>
-                          <w:rFonts w:ascii="Tahoma" w:hAnsi="Tahoma" w:cs="Tahoma"/>
-                          <w:sz w:val="20"/>
-                          <w:szCs w:val="20"/>
-                          <w14:textOutline w14:w="9525" w14:cap="rnd" w14:cmpd="sng" w14:algn="ctr">
-                            <w14:noFill/>
-                            <w14:prstDash w14:val="solid"/>
-                            <w14:bevel/>
-                          </w14:textOutline>
-                        </w:rPr>
-                        <w:t>GoogLeNet</w:t>
-                      </w:r>
-                      <w:proofErr w:type="spellEnd"/>
-                      <w:r>
-                        <w:rPr>
-                          <w:rFonts w:ascii="Tahoma" w:hAnsi="Tahoma" w:cs="Tahoma"/>
-                          <w:sz w:val="20"/>
-                          <w:szCs w:val="20"/>
-                          <w14:textOutline w14:w="9525" w14:cap="rnd" w14:cmpd="sng" w14:algn="ctr">
-                            <w14:noFill/>
-                            <w14:prstDash w14:val="solid"/>
-                            <w14:bevel/>
-                          </w14:textOutline>
-                        </w:rPr>
-                        <w:t xml:space="preserve"> Inception v3 will have the best training performance due to the many built-in optimizations (batch normalization, global average pooling, loss functions). Resnet50 will have the best prediction accuracy. It will learn better due to its deep layer architecture and optimizations done to improve performance (batch normalization, global average pooling, skip connections). VGG16 will have the lowest prediction accuracy and training performance due to the high number of parameters and the FC layers.</w:t>
+                        <w:t>The project’s hypothesis is that GoogLeNet Inception v3 will have the best training performance due to the many built-in optimizations (batch normalization, global average pooling, loss functions). Resnet50 will have the best prediction accuracy. It will learn better due to its deep layer architecture and optimizations done to improve performance (batch normalization, global average pooling, skip connections). VGG16 will have the lowest prediction accuracy and training performance due to the high number of parameters and the fully connected layers.</w:t>
                       </w:r>
                     </w:p>
                     <w:p>
@@ -1784,35 +1345,7 @@
                             <w14:bevel/>
                           </w14:textOutline>
                         </w:rPr>
-                        <w:t xml:space="preserve">As part of the project methods, the </w:t>
-                      </w:r>
-                      <w:proofErr w:type="spellStart"/>
-                      <w:r>
-                        <w:rPr>
-                          <w:rFonts w:ascii="Tahoma" w:hAnsi="Tahoma" w:cs="Tahoma"/>
-                          <w:sz w:val="20"/>
-                          <w:szCs w:val="20"/>
-                          <w14:textOutline w14:w="9525" w14:cap="rnd" w14:cmpd="sng" w14:algn="ctr">
-                            <w14:noFill/>
-                            <w14:prstDash w14:val="solid"/>
-                            <w14:bevel/>
-                          </w14:textOutline>
-                        </w:rPr>
-                        <w:t>ConvNets</w:t>
-                      </w:r>
-                      <w:proofErr w:type="spellEnd"/>
-                      <w:r>
-                        <w:rPr>
-                          <w:rFonts w:ascii="Tahoma" w:hAnsi="Tahoma" w:cs="Tahoma"/>
-                          <w:sz w:val="20"/>
-                          <w:szCs w:val="20"/>
-                          <w14:textOutline w14:w="9525" w14:cap="rnd" w14:cmpd="sng" w14:algn="ctr">
-                            <w14:noFill/>
-                            <w14:prstDash w14:val="solid"/>
-                            <w14:bevel/>
-                          </w14:textOutline>
-                        </w:rPr>
-                        <w:t xml:space="preserve"> need to be trained to recognize images. Pictures were taken of 7 recyclable and 4 non-recyclable image classes. The recyclable image classes include milk carton, aluminum foil, coke can, plastic bottle, plastic spoon, cardboard container, and cardboard box. Non-recyclable items include straws, glass bottle, M&amp;M’s candy tube, and steel spoon.</w:t>
+                        <w:t>As part of the project methods, the ConvNets need to be trained to recognize images. Pictures were taken of 7 recyclable and 4 non-recyclable objects. The recyclable objects include milk carton, aluminum foil, coke can, plastic bottle, plastic spoon, cardboard container, and cardboard box. Non-recyclable objects include straws, glass bottle, M&amp;M’s candy tube, and steel spoon.</w:t>
                       </w:r>
                     </w:p>
                     <w:p>
@@ -1846,91 +1379,7 @@
                             <w14:bevel/>
                           </w14:textOutline>
                         </w:rPr>
-                        <w:t xml:space="preserve">The </w:t>
-                      </w:r>
-                      <w:proofErr w:type="spellStart"/>
-                      <w:r>
-                        <w:rPr>
-                          <w:rFonts w:ascii="Tahoma" w:hAnsi="Tahoma" w:cs="Tahoma"/>
-                          <w:sz w:val="20"/>
-                          <w:szCs w:val="20"/>
-                          <w14:textOutline w14:w="9525" w14:cap="rnd" w14:cmpd="sng" w14:algn="ctr">
-                            <w14:noFill/>
-                            <w14:prstDash w14:val="solid"/>
-                            <w14:bevel/>
-                          </w14:textOutline>
-                        </w:rPr>
-                        <w:t>ConvNet</w:t>
-                      </w:r>
-                      <w:proofErr w:type="spellEnd"/>
-                      <w:r>
-                        <w:rPr>
-                          <w:rFonts w:ascii="Tahoma" w:hAnsi="Tahoma" w:cs="Tahoma"/>
-                          <w:sz w:val="20"/>
-                          <w:szCs w:val="20"/>
-                          <w14:textOutline w14:w="9525" w14:cap="rnd" w14:cmpd="sng" w14:algn="ctr">
-                            <w14:noFill/>
-                            <w14:prstDash w14:val="solid"/>
-                            <w14:bevel/>
-                          </w14:textOutline>
-                        </w:rPr>
-                        <w:t xml:space="preserve"> program was initially written in a </w:t>
-                      </w:r>
-                      <w:proofErr w:type="spellStart"/>
-                      <w:r>
-                        <w:rPr>
-                          <w:rFonts w:ascii="Tahoma" w:hAnsi="Tahoma" w:cs="Tahoma"/>
-                          <w:sz w:val="20"/>
-                          <w:szCs w:val="20"/>
-                          <w14:textOutline w14:w="9525" w14:cap="rnd" w14:cmpd="sng" w14:algn="ctr">
-                            <w14:noFill/>
-                            <w14:prstDash w14:val="solid"/>
-                            <w14:bevel/>
-                          </w14:textOutline>
-                        </w:rPr>
-                        <w:t>Jupyter</w:t>
-                      </w:r>
-                      <w:proofErr w:type="spellEnd"/>
-                      <w:r>
-                        <w:rPr>
-                          <w:rFonts w:ascii="Tahoma" w:hAnsi="Tahoma" w:cs="Tahoma"/>
-                          <w:sz w:val="20"/>
-                          <w:szCs w:val="20"/>
-                          <w14:textOutline w14:w="9525" w14:cap="rnd" w14:cmpd="sng" w14:algn="ctr">
-                            <w14:noFill/>
-                            <w14:prstDash w14:val="solid"/>
-                            <w14:bevel/>
-                          </w14:textOutline>
-                        </w:rPr>
-                        <w:t xml:space="preserve"> notebook in Google Collab in which the required TensorFlow and </w:t>
-                      </w:r>
-                      <w:proofErr w:type="spellStart"/>
-                      <w:r>
-                        <w:rPr>
-                          <w:rFonts w:ascii="Tahoma" w:hAnsi="Tahoma" w:cs="Tahoma"/>
-                          <w:sz w:val="20"/>
-                          <w:szCs w:val="20"/>
-                          <w14:textOutline w14:w="9525" w14:cap="rnd" w14:cmpd="sng" w14:algn="ctr">
-                            <w14:noFill/>
-                            <w14:prstDash w14:val="solid"/>
-                            <w14:bevel/>
-                          </w14:textOutline>
-                        </w:rPr>
-                        <w:t>Keras</w:t>
-                      </w:r>
-                      <w:proofErr w:type="spellEnd"/>
-                      <w:r>
-                        <w:rPr>
-                          <w:rFonts w:ascii="Tahoma" w:hAnsi="Tahoma" w:cs="Tahoma"/>
-                          <w:sz w:val="20"/>
-                          <w:szCs w:val="20"/>
-                          <w14:textOutline w14:w="9525" w14:cap="rnd" w14:cmpd="sng" w14:algn="ctr">
-                            <w14:noFill/>
-                            <w14:prstDash w14:val="solid"/>
-                            <w14:bevel/>
-                          </w14:textOutline>
-                        </w:rPr>
-                        <w:t xml:space="preserve"> libraries are available. A classifier was added on top of the base model and trained until the desired accuracy was obtained.</w:t>
+                        <w:t>The ConvNet program was initially written in a Jupyter notebook in Google Collab in which the required TensorFlow and Keras libraries were imported. A classifier was added on top of the base model and trained until the desired accuracy was obtained.</w:t>
                       </w:r>
                     </w:p>
                     <w:p>
@@ -1964,7 +1413,7 @@
                             <w14:bevel/>
                           </w14:textOutline>
                         </w:rPr>
-                        <w:t xml:space="preserve">It was found that Inception v3 had the best training performance without GPU acceleration. For 15 epochs, it took 18 min to train versus 28 min for Resnet50 and 58.5 min for VGG16. The performance was relatively even with GPU acceleration. It was also found that as the number of training epochs increased from 15 to 200, Resnet50 had the highest prediction accuracy in the range of 68-77%. The prediction accuracy of Inception v3 dropped dramatically from 68.19% to 26.14% while that of VGG16 increased from 55.17% to 65%. </w:t>
+                        <w:t xml:space="preserve">It was found that Inception-v3 had the best training performance without GPU acceleration. For 15 epochs, it took 18 min to train versus 28 min for Resnet50 and 58.5 min for VGG16. The performance was relatively even with GPU acceleration. It was also found that as the number of training epochs increased from 15 to 200, Resnet50 had the highest prediction accuracy in the range of 68-77%. The prediction accuracy of Inception v3 dropped dramatically from 68.19% to 26.14% while that of VGG16 increased from 55.17% to 65%. </w:t>
                       </w:r>
                     </w:p>
                     <w:p>
@@ -1998,78 +1447,7 @@
                             <w14:bevel/>
                           </w14:textOutline>
                         </w:rPr>
-                        <w:t xml:space="preserve">Since Jetson Nano Kit has a GPU, the </w:t>
-                      </w:r>
-                      <w:proofErr w:type="spellStart"/>
-                      <w:r>
-                        <w:rPr>
-                          <w:rFonts w:ascii="Tahoma" w:hAnsi="Tahoma" w:cs="Tahoma"/>
-                          <w:sz w:val="20"/>
-                          <w:szCs w:val="20"/>
-                          <w14:textOutline w14:w="9525" w14:cap="rnd" w14:cmpd="sng" w14:algn="ctr">
-                            <w14:noFill/>
-                            <w14:prstDash w14:val="solid"/>
-                            <w14:bevel/>
-                          </w14:textOutline>
-                        </w:rPr>
-                        <w:t>ConvNet’s</w:t>
-                      </w:r>
-                      <w:proofErr w:type="spellEnd"/>
-                      <w:r>
-                        <w:rPr>
-                          <w:rFonts w:ascii="Tahoma" w:hAnsi="Tahoma" w:cs="Tahoma"/>
-                          <w:sz w:val="20"/>
-                          <w:szCs w:val="20"/>
-                          <w14:textOutline w14:w="9525" w14:cap="rnd" w14:cmpd="sng" w14:algn="ctr">
-                            <w14:noFill/>
-                            <w14:prstDash w14:val="solid"/>
-                            <w14:bevel/>
-                          </w14:textOutline>
-                        </w:rPr>
-                        <w:t xml:space="preserve"> prediction accuracy is a more critical factor in selection. Hence, Resnet50 model was selected. The trained model was loaded on to the </w:t>
-                      </w:r>
-                      <w:bookmarkStart w:id="1" w:name="_GoBack"/>
-                      <w:bookmarkEnd w:id="1"/>
-                      <w:r>
-                        <w:rPr>
-                          <w:rFonts w:ascii="Tahoma" w:hAnsi="Tahoma" w:cs="Tahoma"/>
-                          <w:sz w:val="20"/>
-                          <w:szCs w:val="20"/>
-                          <w14:textOutline w14:w="9525" w14:cap="rnd" w14:cmpd="sng" w14:algn="ctr">
-                            <w14:noFill/>
-                            <w14:prstDash w14:val="solid"/>
-                            <w14:bevel/>
-                          </w14:textOutline>
-                        </w:rPr>
-                        <w:t xml:space="preserve">Jetson Nano kit for test the pick-and-place robot. The kit was connected to a Raspberry Pi Module 2 Camera for taking pictures and to a </w:t>
-                      </w:r>
-                      <w:proofErr w:type="spellStart"/>
-                      <w:r>
-                        <w:rPr>
-                          <w:rFonts w:ascii="Tahoma" w:hAnsi="Tahoma" w:cs="Tahoma"/>
-                          <w:sz w:val="20"/>
-                          <w:szCs w:val="20"/>
-                          <w14:textOutline w14:w="9525" w14:cap="rnd" w14:cmpd="sng" w14:algn="ctr">
-                            <w14:noFill/>
-                            <w14:prstDash w14:val="solid"/>
-                            <w14:bevel/>
-                          </w14:textOutline>
-                        </w:rPr>
-                        <w:t>nano</w:t>
-                      </w:r>
-                      <w:proofErr w:type="spellEnd"/>
-                      <w:r>
-                        <w:rPr>
-                          <w:rFonts w:ascii="Tahoma" w:hAnsi="Tahoma" w:cs="Tahoma"/>
-                          <w:sz w:val="20"/>
-                          <w:szCs w:val="20"/>
-                          <w14:textOutline w14:w="9525" w14:cap="rnd" w14:cmpd="sng" w14:algn="ctr">
-                            <w14:noFill/>
-                            <w14:prstDash w14:val="solid"/>
-                            <w14:bevel/>
-                          </w14:textOutline>
-                        </w:rPr>
-                        <w:t xml:space="preserve"> microcontroller which controlled the motors and robot arm. A program loaded in the microcontroller controlled the movement of motors which moved the robot’s arm to pick-and-place items for binning. </w:t>
+                        <w:t xml:space="preserve">Since Jetson Nano Kit has a GPU, the ConvNet’s prediction accuracy is a more critical selection factor. Hence, Resnet50 model was selected. The trained model was loaded on to the Jetson Nano kit for test the pick-and-place robot. The kit was connected to a Raspberry Pi Camera for taking pictures and to a nano microcontroller which controlled the motors and robot arm. A program loaded in the microcontroller to direct the motor movement which moved the robot’s arm to pick-and-place the items for binning. </w:t>
                       </w:r>
                     </w:p>
                     <w:p>
@@ -2103,8 +1481,30 @@
                             <w14:bevel/>
                           </w14:textOutline>
                         </w:rPr>
-                        <w:t>When executed, a Python main program took a picture of the objects and passed it to the Resnet50 model for prediction. Based on the prediction, the program sent a signal to the microcontroller which directed the pick-and-place robot to bin the item.</w:t>
+                        <w:t>When executed, a Python main program took a picture of the object and passed it to the Resnet50 model for prediction. Based on the output, the program sent a signal to the microcontroller which directed the pick-and-place robot to bin the item appropriately.</w:t>
                       </w:r>
+                    </w:p>
+                    <w:bookmarkEnd w:id="1"/>
+                    <w:p>
+                      <w:pPr>
+                        <w:pBdr>
+                          <w:top w:val="single" w:sz="8" w:space="1" w:color="auto"/>
+                          <w:left w:val="single" w:sz="8" w:space="4" w:color="auto"/>
+                          <w:bottom w:val="single" w:sz="8" w:space="1" w:color="auto"/>
+                          <w:right w:val="single" w:sz="8" w:space="4" w:color="auto"/>
+                        </w:pBdr>
+                        <w:ind w:firstLine="720"/>
+                        <w:rPr>
+                          <w:rFonts w:ascii="Tahoma" w:hAnsi="Tahoma" w:cs="Tahoma"/>
+                          <w:sz w:val="20"/>
+                          <w:szCs w:val="20"/>
+                          <w14:textOutline w14:w="9525" w14:cap="rnd" w14:cmpd="sng" w14:algn="ctr">
+                            <w14:noFill/>
+                            <w14:prstDash w14:val="solid"/>
+                            <w14:bevel/>
+                          </w14:textOutline>
+                        </w:rPr>
+                      </w:pPr>
                     </w:p>
                   </w:txbxContent>
                 </v:textbox>

--- a/Science_Fair/robotic_convnet_project_abstract.docx
+++ b/Science_Fair/robotic_convnet_project_abstract.docx
@@ -655,7 +655,6 @@
                                 </w14:textOutline>
                               </w:rPr>
                             </w:pPr>
-                            <w:bookmarkStart w:id="0" w:name="_GoBack"/>
                             <w:r>
                               <w:rPr>
                                 <w:rFonts w:ascii="Arial" w:hAnsi="Arial" w:cs="Arial"/>
@@ -750,6 +749,7 @@
                                 </w14:textOutline>
                               </w:rPr>
                             </w:pPr>
+                            <w:bookmarkStart w:id="0" w:name="_GoBack"/>
                             <w:r>
                               <w:rPr>
                                 <w:rFonts w:ascii="Tahoma" w:hAnsi="Tahoma" w:cs="Tahoma"/>
@@ -795,7 +795,119 @@
                                   <w14:bevel/>
                                 </w14:textOutline>
                               </w:rPr>
-                              <w:t>Convolutional Neural Networks (or ConvNets) have good performance in recognizing and classifying images. The project’s purpose is to compare the performance of GoogLeNet Inception-v3, Resnet50, and VGG-16 ConvNet models in classifying recyclable items. The ConvNet’s prediction will be used by a pick-and-place robot for classifying and binning the items.</w:t>
+                              <w:t xml:space="preserve">Convolutional Neural Networks (or </w:t>
+                            </w:r>
+                            <w:proofErr w:type="spellStart"/>
+                            <w:r>
+                              <w:rPr>
+                                <w:rFonts w:ascii="Tahoma" w:hAnsi="Tahoma" w:cs="Tahoma"/>
+                                <w:sz w:val="20"/>
+                                <w:szCs w:val="20"/>
+                                <w14:textOutline w14:w="9525" w14:cap="rnd" w14:cmpd="sng" w14:algn="ctr">
+                                  <w14:noFill/>
+                                  <w14:prstDash w14:val="solid"/>
+                                  <w14:bevel/>
+                                </w14:textOutline>
+                              </w:rPr>
+                              <w:t>ConvNets</w:t>
+                            </w:r>
+                            <w:proofErr w:type="spellEnd"/>
+                            <w:r>
+                              <w:rPr>
+                                <w:rFonts w:ascii="Tahoma" w:hAnsi="Tahoma" w:cs="Tahoma"/>
+                                <w:sz w:val="20"/>
+                                <w:szCs w:val="20"/>
+                                <w14:textOutline w14:w="9525" w14:cap="rnd" w14:cmpd="sng" w14:algn="ctr">
+                                  <w14:noFill/>
+                                  <w14:prstDash w14:val="solid"/>
+                                  <w14:bevel/>
+                                </w14:textOutline>
+                              </w:rPr>
+                              <w:t xml:space="preserve">) have good performance in recognizing and classifying images. The project’s purpose is to compare the performance of </w:t>
+                            </w:r>
+                            <w:proofErr w:type="spellStart"/>
+                            <w:r>
+                              <w:rPr>
+                                <w:rFonts w:ascii="Tahoma" w:hAnsi="Tahoma" w:cs="Tahoma"/>
+                                <w:sz w:val="20"/>
+                                <w:szCs w:val="20"/>
+                                <w14:textOutline w14:w="9525" w14:cap="rnd" w14:cmpd="sng" w14:algn="ctr">
+                                  <w14:noFill/>
+                                  <w14:prstDash w14:val="solid"/>
+                                  <w14:bevel/>
+                                </w14:textOutline>
+                              </w:rPr>
+                              <w:t>GoogLeNet</w:t>
+                            </w:r>
+                            <w:proofErr w:type="spellEnd"/>
+                            <w:r>
+                              <w:rPr>
+                                <w:rFonts w:ascii="Tahoma" w:hAnsi="Tahoma" w:cs="Tahoma"/>
+                                <w:sz w:val="20"/>
+                                <w:szCs w:val="20"/>
+                                <w14:textOutline w14:w="9525" w14:cap="rnd" w14:cmpd="sng" w14:algn="ctr">
+                                  <w14:noFill/>
+                                  <w14:prstDash w14:val="solid"/>
+                                  <w14:bevel/>
+                                </w14:textOutline>
+                              </w:rPr>
+                              <w:t xml:space="preserve"> Inception-v3, Resnet50, and VGG-16 </w:t>
+                            </w:r>
+                            <w:proofErr w:type="spellStart"/>
+                            <w:r>
+                              <w:rPr>
+                                <w:rFonts w:ascii="Tahoma" w:hAnsi="Tahoma" w:cs="Tahoma"/>
+                                <w:sz w:val="20"/>
+                                <w:szCs w:val="20"/>
+                                <w14:textOutline w14:w="9525" w14:cap="rnd" w14:cmpd="sng" w14:algn="ctr">
+                                  <w14:noFill/>
+                                  <w14:prstDash w14:val="solid"/>
+                                  <w14:bevel/>
+                                </w14:textOutline>
+                              </w:rPr>
+                              <w:t>ConvNet</w:t>
+                            </w:r>
+                            <w:proofErr w:type="spellEnd"/>
+                            <w:r>
+                              <w:rPr>
+                                <w:rFonts w:ascii="Tahoma" w:hAnsi="Tahoma" w:cs="Tahoma"/>
+                                <w:sz w:val="20"/>
+                                <w:szCs w:val="20"/>
+                                <w14:textOutline w14:w="9525" w14:cap="rnd" w14:cmpd="sng" w14:algn="ctr">
+                                  <w14:noFill/>
+                                  <w14:prstDash w14:val="solid"/>
+                                  <w14:bevel/>
+                                </w14:textOutline>
+                              </w:rPr>
+                              <w:t xml:space="preserve"> models in classifying recyclable items. The </w:t>
+                            </w:r>
+                            <w:proofErr w:type="spellStart"/>
+                            <w:r>
+                              <w:rPr>
+                                <w:rFonts w:ascii="Tahoma" w:hAnsi="Tahoma" w:cs="Tahoma"/>
+                                <w:sz w:val="20"/>
+                                <w:szCs w:val="20"/>
+                                <w14:textOutline w14:w="9525" w14:cap="rnd" w14:cmpd="sng" w14:algn="ctr">
+                                  <w14:noFill/>
+                                  <w14:prstDash w14:val="solid"/>
+                                  <w14:bevel/>
+                                </w14:textOutline>
+                              </w:rPr>
+                              <w:t>ConvNet’s</w:t>
+                            </w:r>
+                            <w:proofErr w:type="spellEnd"/>
+                            <w:r>
+                              <w:rPr>
+                                <w:rFonts w:ascii="Tahoma" w:hAnsi="Tahoma" w:cs="Tahoma"/>
+                                <w:sz w:val="20"/>
+                                <w:szCs w:val="20"/>
+                                <w14:textOutline w14:w="9525" w14:cap="rnd" w14:cmpd="sng" w14:algn="ctr">
+                                  <w14:noFill/>
+                                  <w14:prstDash w14:val="solid"/>
+                                  <w14:bevel/>
+                                </w14:textOutline>
+                              </w:rPr>
+                              <w:t xml:space="preserve"> prediction will be used by a pick-and-place robot for classifying and binning the items.</w:t>
                             </w:r>
                           </w:p>
                           <w:p>
@@ -829,7 +941,61 @@
                                   <w14:bevel/>
                                 </w14:textOutline>
                               </w:rPr>
-                              <w:t>The project’s hypothesis is that GoogLeNet Inception v3 will have the best training performance due to the many built-in optimizations (batch normalization, global average pooling, loss functions). Resnet50 will have the best prediction accuracy. It will learn better due to its deep layer architecture and optimizations done to improve performance (batch normalization, global average pooling, skip connections). VGG16 will have the lowest prediction accuracy and training performance due to the high number of parameters and the fully connected layers.</w:t>
+                              <w:t xml:space="preserve">The project’s hypothesis is that </w:t>
+                            </w:r>
+                            <w:proofErr w:type="spellStart"/>
+                            <w:r>
+                              <w:rPr>
+                                <w:rFonts w:ascii="Tahoma" w:hAnsi="Tahoma" w:cs="Tahoma"/>
+                                <w:sz w:val="20"/>
+                                <w:szCs w:val="20"/>
+                                <w14:textOutline w14:w="9525" w14:cap="rnd" w14:cmpd="sng" w14:algn="ctr">
+                                  <w14:noFill/>
+                                  <w14:prstDash w14:val="solid"/>
+                                  <w14:bevel/>
+                                </w14:textOutline>
+                              </w:rPr>
+                              <w:t>GoogLeNet</w:t>
+                            </w:r>
+                            <w:proofErr w:type="spellEnd"/>
+                            <w:r>
+                              <w:rPr>
+                                <w:rFonts w:ascii="Tahoma" w:hAnsi="Tahoma" w:cs="Tahoma"/>
+                                <w:sz w:val="20"/>
+                                <w:szCs w:val="20"/>
+                                <w14:textOutline w14:w="9525" w14:cap="rnd" w14:cmpd="sng" w14:algn="ctr">
+                                  <w14:noFill/>
+                                  <w14:prstDash w14:val="solid"/>
+                                  <w14:bevel/>
+                                </w14:textOutline>
+                              </w:rPr>
+                              <w:t xml:space="preserve"> Inception</w:t>
+                            </w:r>
+                            <w:r>
+                              <w:rPr>
+                                <w:rFonts w:ascii="Tahoma" w:hAnsi="Tahoma" w:cs="Tahoma"/>
+                                <w:sz w:val="20"/>
+                                <w:szCs w:val="20"/>
+                                <w14:textOutline w14:w="9525" w14:cap="rnd" w14:cmpd="sng" w14:algn="ctr">
+                                  <w14:noFill/>
+                                  <w14:prstDash w14:val="solid"/>
+                                  <w14:bevel/>
+                                </w14:textOutline>
+                              </w:rPr>
+                              <w:t>-</w:t>
+                            </w:r>
+                            <w:r>
+                              <w:rPr>
+                                <w:rFonts w:ascii="Tahoma" w:hAnsi="Tahoma" w:cs="Tahoma"/>
+                                <w:sz w:val="20"/>
+                                <w:szCs w:val="20"/>
+                                <w14:textOutline w14:w="9525" w14:cap="rnd" w14:cmpd="sng" w14:algn="ctr">
+                                  <w14:noFill/>
+                                  <w14:prstDash w14:val="solid"/>
+                                  <w14:bevel/>
+                                </w14:textOutline>
+                              </w:rPr>
+                              <w:t>v3 will have the best training performance due to the many built-in optimizations (batch normalization, global average pooling, loss functions). Resnet50 will have the best prediction accuracy. It will learn better due to its deep layer architecture and optimizations done to improve performance (batch normalization, global average pooling, skip connections). VGG16 will have the lowest prediction accuracy and training performance due to the high number of parameters and the fully connected layers.</w:t>
                             </w:r>
                           </w:p>
                           <w:p>
@@ -863,7 +1029,35 @@
                                   <w14:bevel/>
                                 </w14:textOutline>
                               </w:rPr>
-                              <w:t>As part of the project methods, the ConvNets need to be trained to recognize images. Pictures were taken of 7 recyclable and 4 non-recyclable objects. The recyclable objects include milk carton, aluminum foil, coke can, plastic bottle, plastic spoon, cardboard container, and cardboard box. Non-recyclable objects include straws, glass bottle, M&amp;M’s candy tube, and steel spoon.</w:t>
+                              <w:t xml:space="preserve">As part of the project methods, the </w:t>
+                            </w:r>
+                            <w:proofErr w:type="spellStart"/>
+                            <w:r>
+                              <w:rPr>
+                                <w:rFonts w:ascii="Tahoma" w:hAnsi="Tahoma" w:cs="Tahoma"/>
+                                <w:sz w:val="20"/>
+                                <w:szCs w:val="20"/>
+                                <w14:textOutline w14:w="9525" w14:cap="rnd" w14:cmpd="sng" w14:algn="ctr">
+                                  <w14:noFill/>
+                                  <w14:prstDash w14:val="solid"/>
+                                  <w14:bevel/>
+                                </w14:textOutline>
+                              </w:rPr>
+                              <w:t>ConvNets</w:t>
+                            </w:r>
+                            <w:proofErr w:type="spellEnd"/>
+                            <w:r>
+                              <w:rPr>
+                                <w:rFonts w:ascii="Tahoma" w:hAnsi="Tahoma" w:cs="Tahoma"/>
+                                <w:sz w:val="20"/>
+                                <w:szCs w:val="20"/>
+                                <w14:textOutline w14:w="9525" w14:cap="rnd" w14:cmpd="sng" w14:algn="ctr">
+                                  <w14:noFill/>
+                                  <w14:prstDash w14:val="solid"/>
+                                  <w14:bevel/>
+                                </w14:textOutline>
+                              </w:rPr>
+                              <w:t xml:space="preserve"> need to be trained to recognize images. Pictures were taken of 7 recyclable and 4 non-recyclable objects. The recyclable objects include milk carton, aluminum foil, coke can, plastic bottle, plastic spoon, cardboard container, and cardboard box. Non-recyclable objects include straws, glass bottle, M&amp;M’s candy tube, and steel spoon.</w:t>
                             </w:r>
                           </w:p>
                           <w:p>
@@ -897,7 +1091,91 @@
                                   <w14:bevel/>
                                 </w14:textOutline>
                               </w:rPr>
-                              <w:t>The ConvNet program was initially written in a Jupyter notebook in Google Collab in which the required TensorFlow and Keras libraries were imported. A classifier was added on top of the base model and trained until the desired accuracy was obtained.</w:t>
+                              <w:t xml:space="preserve">The </w:t>
+                            </w:r>
+                            <w:proofErr w:type="spellStart"/>
+                            <w:r>
+                              <w:rPr>
+                                <w:rFonts w:ascii="Tahoma" w:hAnsi="Tahoma" w:cs="Tahoma"/>
+                                <w:sz w:val="20"/>
+                                <w:szCs w:val="20"/>
+                                <w14:textOutline w14:w="9525" w14:cap="rnd" w14:cmpd="sng" w14:algn="ctr">
+                                  <w14:noFill/>
+                                  <w14:prstDash w14:val="solid"/>
+                                  <w14:bevel/>
+                                </w14:textOutline>
+                              </w:rPr>
+                              <w:t>ConvNet</w:t>
+                            </w:r>
+                            <w:proofErr w:type="spellEnd"/>
+                            <w:r>
+                              <w:rPr>
+                                <w:rFonts w:ascii="Tahoma" w:hAnsi="Tahoma" w:cs="Tahoma"/>
+                                <w:sz w:val="20"/>
+                                <w:szCs w:val="20"/>
+                                <w14:textOutline w14:w="9525" w14:cap="rnd" w14:cmpd="sng" w14:algn="ctr">
+                                  <w14:noFill/>
+                                  <w14:prstDash w14:val="solid"/>
+                                  <w14:bevel/>
+                                </w14:textOutline>
+                              </w:rPr>
+                              <w:t xml:space="preserve"> program was initially written in a </w:t>
+                            </w:r>
+                            <w:proofErr w:type="spellStart"/>
+                            <w:r>
+                              <w:rPr>
+                                <w:rFonts w:ascii="Tahoma" w:hAnsi="Tahoma" w:cs="Tahoma"/>
+                                <w:sz w:val="20"/>
+                                <w:szCs w:val="20"/>
+                                <w14:textOutline w14:w="9525" w14:cap="rnd" w14:cmpd="sng" w14:algn="ctr">
+                                  <w14:noFill/>
+                                  <w14:prstDash w14:val="solid"/>
+                                  <w14:bevel/>
+                                </w14:textOutline>
+                              </w:rPr>
+                              <w:t>Jupyter</w:t>
+                            </w:r>
+                            <w:proofErr w:type="spellEnd"/>
+                            <w:r>
+                              <w:rPr>
+                                <w:rFonts w:ascii="Tahoma" w:hAnsi="Tahoma" w:cs="Tahoma"/>
+                                <w:sz w:val="20"/>
+                                <w:szCs w:val="20"/>
+                                <w14:textOutline w14:w="9525" w14:cap="rnd" w14:cmpd="sng" w14:algn="ctr">
+                                  <w14:noFill/>
+                                  <w14:prstDash w14:val="solid"/>
+                                  <w14:bevel/>
+                                </w14:textOutline>
+                              </w:rPr>
+                              <w:t xml:space="preserve"> notebook in Google Collab in which the required TensorFlow and </w:t>
+                            </w:r>
+                            <w:proofErr w:type="spellStart"/>
+                            <w:r>
+                              <w:rPr>
+                                <w:rFonts w:ascii="Tahoma" w:hAnsi="Tahoma" w:cs="Tahoma"/>
+                                <w:sz w:val="20"/>
+                                <w:szCs w:val="20"/>
+                                <w14:textOutline w14:w="9525" w14:cap="rnd" w14:cmpd="sng" w14:algn="ctr">
+                                  <w14:noFill/>
+                                  <w14:prstDash w14:val="solid"/>
+                                  <w14:bevel/>
+                                </w14:textOutline>
+                              </w:rPr>
+                              <w:t>Keras</w:t>
+                            </w:r>
+                            <w:proofErr w:type="spellEnd"/>
+                            <w:r>
+                              <w:rPr>
+                                <w:rFonts w:ascii="Tahoma" w:hAnsi="Tahoma" w:cs="Tahoma"/>
+                                <w:sz w:val="20"/>
+                                <w:szCs w:val="20"/>
+                                <w14:textOutline w14:w="9525" w14:cap="rnd" w14:cmpd="sng" w14:algn="ctr">
+                                  <w14:noFill/>
+                                  <w14:prstDash w14:val="solid"/>
+                                  <w14:bevel/>
+                                </w14:textOutline>
+                              </w:rPr>
+                              <w:t xml:space="preserve"> libraries were imported. A classifier was added on top of the base model and trained until the desired accuracy was obtained.</w:t>
                             </w:r>
                           </w:p>
                           <w:p>
@@ -965,7 +1243,63 @@
                                   <w14:bevel/>
                                 </w14:textOutline>
                               </w:rPr>
-                              <w:t xml:space="preserve">Since Jetson Nano Kit has a GPU, the ConvNet’s prediction accuracy is a more critical selection factor. Hence, Resnet50 model was selected. The trained model was loaded on to the Jetson Nano kit for test the pick-and-place robot. The kit was connected to a Raspberry Pi Camera for taking pictures and to a nano microcontroller which controlled the motors and robot arm. A program loaded in the microcontroller to direct the motor movement which moved the robot’s arm to pick-and-place the items for binning. </w:t>
+                              <w:t xml:space="preserve">Since Jetson Nano Kit has a GPU, the </w:t>
+                            </w:r>
+                            <w:proofErr w:type="spellStart"/>
+                            <w:r>
+                              <w:rPr>
+                                <w:rFonts w:ascii="Tahoma" w:hAnsi="Tahoma" w:cs="Tahoma"/>
+                                <w:sz w:val="20"/>
+                                <w:szCs w:val="20"/>
+                                <w14:textOutline w14:w="9525" w14:cap="rnd" w14:cmpd="sng" w14:algn="ctr">
+                                  <w14:noFill/>
+                                  <w14:prstDash w14:val="solid"/>
+                                  <w14:bevel/>
+                                </w14:textOutline>
+                              </w:rPr>
+                              <w:t>ConvNet’s</w:t>
+                            </w:r>
+                            <w:proofErr w:type="spellEnd"/>
+                            <w:r>
+                              <w:rPr>
+                                <w:rFonts w:ascii="Tahoma" w:hAnsi="Tahoma" w:cs="Tahoma"/>
+                                <w:sz w:val="20"/>
+                                <w:szCs w:val="20"/>
+                                <w14:textOutline w14:w="9525" w14:cap="rnd" w14:cmpd="sng" w14:algn="ctr">
+                                  <w14:noFill/>
+                                  <w14:prstDash w14:val="solid"/>
+                                  <w14:bevel/>
+                                </w14:textOutline>
+                              </w:rPr>
+                              <w:t xml:space="preserve"> prediction accuracy is a more critical selection factor. Hence, Resnet50 model was selected. The trained model was loaded on to the Jetson Nano kit for test the pick-and-place robot. The kit was connected to a Raspberry Pi Camera for taking pictures and to a </w:t>
+                            </w:r>
+                            <w:proofErr w:type="spellStart"/>
+                            <w:r>
+                              <w:rPr>
+                                <w:rFonts w:ascii="Tahoma" w:hAnsi="Tahoma" w:cs="Tahoma"/>
+                                <w:sz w:val="20"/>
+                                <w:szCs w:val="20"/>
+                                <w14:textOutline w14:w="9525" w14:cap="rnd" w14:cmpd="sng" w14:algn="ctr">
+                                  <w14:noFill/>
+                                  <w14:prstDash w14:val="solid"/>
+                                  <w14:bevel/>
+                                </w14:textOutline>
+                              </w:rPr>
+                              <w:t>nano</w:t>
+                            </w:r>
+                            <w:proofErr w:type="spellEnd"/>
+                            <w:r>
+                              <w:rPr>
+                                <w:rFonts w:ascii="Tahoma" w:hAnsi="Tahoma" w:cs="Tahoma"/>
+                                <w:sz w:val="20"/>
+                                <w:szCs w:val="20"/>
+                                <w14:textOutline w14:w="9525" w14:cap="rnd" w14:cmpd="sng" w14:algn="ctr">
+                                  <w14:noFill/>
+                                  <w14:prstDash w14:val="solid"/>
+                                  <w14:bevel/>
+                                </w14:textOutline>
+                              </w:rPr>
+                              <w:t xml:space="preserve"> microcontroller which controlled the motors and robot arm. A program loaded in the microcontroller to direct the motor movement which moved the robot’s arm to pick-and-place the items for binning.</w:t>
                             </w:r>
                           </w:p>
                           <w:p>
@@ -999,7 +1333,72 @@
                                   <w14:bevel/>
                                 </w14:textOutline>
                               </w:rPr>
-                              <w:t>When executed, a Python main program took a picture of the object and passed it to the Resnet50 model for prediction. Based on the output, the program sent a signal to the microcontroller which directed the pick-and-place robot to bin the item appropriately.</w:t>
+                              <w:t xml:space="preserve">The Resnet50 prediction response time was 0.27 – 0.33 sec which was more than the engineering goals of &lt;0.1 sec. Also, its prediction </w:t>
+                            </w:r>
+                            <w:r>
+                              <w:rPr>
+                                <w:rFonts w:ascii="Tahoma" w:hAnsi="Tahoma" w:cs="Tahoma"/>
+                                <w:sz w:val="20"/>
+                                <w:szCs w:val="20"/>
+                                <w14:textOutline w14:w="9525" w14:cap="rnd" w14:cmpd="sng" w14:algn="ctr">
+                                  <w14:noFill/>
+                                  <w14:prstDash w14:val="solid"/>
+                                  <w14:bevel/>
+                                </w14:textOutline>
+                              </w:rPr>
+                              <w:t>accuracy</w:t>
+                            </w:r>
+                            <w:r>
+                              <w:rPr>
+                                <w:rFonts w:ascii="Tahoma" w:hAnsi="Tahoma" w:cs="Tahoma"/>
+                                <w:sz w:val="20"/>
+                                <w:szCs w:val="20"/>
+                                <w14:textOutline w14:w="9525" w14:cap="rnd" w14:cmpd="sng" w14:algn="ctr">
+                                  <w14:noFill/>
+                                  <w14:prstDash w14:val="solid"/>
+                                  <w14:bevel/>
+                                </w14:textOutline>
+                              </w:rPr>
+                              <w:t xml:space="preserve"> was</w:t>
+                            </w:r>
+                            <w:r>
+                              <w:rPr>
+                                <w:rFonts w:ascii="Tahoma" w:hAnsi="Tahoma" w:cs="Tahoma"/>
+                                <w:sz w:val="20"/>
+                                <w:szCs w:val="20"/>
+                                <w14:textOutline w14:w="9525" w14:cap="rnd" w14:cmpd="sng" w14:algn="ctr">
+                                  <w14:noFill/>
+                                  <w14:prstDash w14:val="solid"/>
+                                  <w14:bevel/>
+                                </w14:textOutline>
+                              </w:rPr>
+                              <w:t xml:space="preserve"> in the range of 67.5 - 76.8%</w:t>
+                            </w:r>
+                            <w:r>
+                              <w:rPr>
+                                <w:rFonts w:ascii="Tahoma" w:hAnsi="Tahoma" w:cs="Tahoma"/>
+                                <w:sz w:val="20"/>
+                                <w:szCs w:val="20"/>
+                                <w14:textOutline w14:w="9525" w14:cap="rnd" w14:cmpd="sng" w14:algn="ctr">
+                                  <w14:noFill/>
+                                  <w14:prstDash w14:val="solid"/>
+                                  <w14:bevel/>
+                                </w14:textOutline>
+                              </w:rPr>
+                              <w:t xml:space="preserve"> which</w:t>
+                            </w:r>
+                            <w:r>
+                              <w:rPr>
+                                <w:rFonts w:ascii="Tahoma" w:hAnsi="Tahoma" w:cs="Tahoma"/>
+                                <w:sz w:val="20"/>
+                                <w:szCs w:val="20"/>
+                                <w14:textOutline w14:w="9525" w14:cap="rnd" w14:cmpd="sng" w14:algn="ctr">
+                                  <w14:noFill/>
+                                  <w14:prstDash w14:val="solid"/>
+                                  <w14:bevel/>
+                                </w14:textOutline>
+                              </w:rPr>
+                              <w:t xml:space="preserve"> was less than our engineering goal of 95%.</w:t>
                             </w:r>
                           </w:p>
                           <w:bookmarkEnd w:id="0"/>
@@ -1046,7 +1445,11 @@
           </mc:Choice>
           <mc:Fallback>
             <w:pict>
-              <v:shape w14:anchorId="404F89E7" id="Text Box 2" o:spid="_x0000_s1027" type="#_x0000_t202" style="position:absolute;margin-left:-2.15pt;margin-top:4.95pt;width:522.15pt;height:608.8pt;z-index:251660288;visibility:visible;mso-wrap-style:square;mso-width-percent:0;mso-height-percent:0;mso-wrap-distance-left:9pt;mso-wrap-distance-top:0;mso-wrap-distance-right:9pt;mso-wrap-distance-bottom:0;mso-position-horizontal:absolute;mso-position-horizontal-relative:text;mso-position-vertical:absolute;mso-position-vertical-relative:text;mso-width-percent:0;mso-height-percent:0;mso-width-relative:margin;mso-height-relative:margin;v-text-anchor:top" o:gfxdata="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" fillcolor="white [3201]" stroked="f">
+              <v:shapetype w14:anchorId="404F89E7" id="_x0000_t202" coordsize="21600,21600" o:spt="202" path="m,l,21600r21600,l21600,xe">
+                <v:stroke joinstyle="miter"/>
+                <v:path gradientshapeok="t" o:connecttype="rect"/>
+              </v:shapetype>
+              <v:shape id="Text Box 2" o:spid="_x0000_s1027" type="#_x0000_t202" style="position:absolute;margin-left:-2.15pt;margin-top:4.95pt;width:522.15pt;height:608.8pt;z-index:251660288;visibility:visible;mso-wrap-style:square;mso-width-percent:0;mso-height-percent:0;mso-wrap-distance-left:9pt;mso-wrap-distance-top:0;mso-wrap-distance-right:9pt;mso-wrap-distance-bottom:0;mso-position-horizontal:absolute;mso-position-horizontal-relative:text;mso-position-vertical:absolute;mso-position-vertical-relative:text;mso-width-percent:0;mso-height-percent:0;mso-width-relative:margin;mso-height-relative:margin;v-text-anchor:top" o:gfxdata="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" fillcolor="white [3201]" stroked="f">
                 <v:textbox>
                   <w:txbxContent>
                     <w:p>
@@ -1137,7 +1540,6 @@
                           </w14:textOutline>
                         </w:rPr>
                       </w:pPr>
-                      <w:bookmarkStart w:id="1" w:name="_GoBack"/>
                       <w:r>
                         <w:rPr>
                           <w:rFonts w:ascii="Arial" w:hAnsi="Arial" w:cs="Arial"/>
@@ -1232,6 +1634,7 @@
                           </w14:textOutline>
                         </w:rPr>
                       </w:pPr>
+                      <w:bookmarkStart w:id="1" w:name="_GoBack"/>
                       <w:r>
                         <w:rPr>
                           <w:rFonts w:ascii="Tahoma" w:hAnsi="Tahoma" w:cs="Tahoma"/>
@@ -1277,7 +1680,119 @@
                             <w14:bevel/>
                           </w14:textOutline>
                         </w:rPr>
-                        <w:t>Convolutional Neural Networks (or ConvNets) have good performance in recognizing and classifying images. The project’s purpose is to compare the performance of GoogLeNet Inception-v3, Resnet50, and VGG-16 ConvNet models in classifying recyclable items. The ConvNet’s prediction will be used by a pick-and-place robot for classifying and binning the items.</w:t>
+                        <w:t xml:space="preserve">Convolutional Neural Networks (or </w:t>
+                      </w:r>
+                      <w:proofErr w:type="spellStart"/>
+                      <w:r>
+                        <w:rPr>
+                          <w:rFonts w:ascii="Tahoma" w:hAnsi="Tahoma" w:cs="Tahoma"/>
+                          <w:sz w:val="20"/>
+                          <w:szCs w:val="20"/>
+                          <w14:textOutline w14:w="9525" w14:cap="rnd" w14:cmpd="sng" w14:algn="ctr">
+                            <w14:noFill/>
+                            <w14:prstDash w14:val="solid"/>
+                            <w14:bevel/>
+                          </w14:textOutline>
+                        </w:rPr>
+                        <w:t>ConvNets</w:t>
+                      </w:r>
+                      <w:proofErr w:type="spellEnd"/>
+                      <w:r>
+                        <w:rPr>
+                          <w:rFonts w:ascii="Tahoma" w:hAnsi="Tahoma" w:cs="Tahoma"/>
+                          <w:sz w:val="20"/>
+                          <w:szCs w:val="20"/>
+                          <w14:textOutline w14:w="9525" w14:cap="rnd" w14:cmpd="sng" w14:algn="ctr">
+                            <w14:noFill/>
+                            <w14:prstDash w14:val="solid"/>
+                            <w14:bevel/>
+                          </w14:textOutline>
+                        </w:rPr>
+                        <w:t xml:space="preserve">) have good performance in recognizing and classifying images. The project’s purpose is to compare the performance of </w:t>
+                      </w:r>
+                      <w:proofErr w:type="spellStart"/>
+                      <w:r>
+                        <w:rPr>
+                          <w:rFonts w:ascii="Tahoma" w:hAnsi="Tahoma" w:cs="Tahoma"/>
+                          <w:sz w:val="20"/>
+                          <w:szCs w:val="20"/>
+                          <w14:textOutline w14:w="9525" w14:cap="rnd" w14:cmpd="sng" w14:algn="ctr">
+                            <w14:noFill/>
+                            <w14:prstDash w14:val="solid"/>
+                            <w14:bevel/>
+                          </w14:textOutline>
+                        </w:rPr>
+                        <w:t>GoogLeNet</w:t>
+                      </w:r>
+                      <w:proofErr w:type="spellEnd"/>
+                      <w:r>
+                        <w:rPr>
+                          <w:rFonts w:ascii="Tahoma" w:hAnsi="Tahoma" w:cs="Tahoma"/>
+                          <w:sz w:val="20"/>
+                          <w:szCs w:val="20"/>
+                          <w14:textOutline w14:w="9525" w14:cap="rnd" w14:cmpd="sng" w14:algn="ctr">
+                            <w14:noFill/>
+                            <w14:prstDash w14:val="solid"/>
+                            <w14:bevel/>
+                          </w14:textOutline>
+                        </w:rPr>
+                        <w:t xml:space="preserve"> Inception-v3, Resnet50, and VGG-16 </w:t>
+                      </w:r>
+                      <w:proofErr w:type="spellStart"/>
+                      <w:r>
+                        <w:rPr>
+                          <w:rFonts w:ascii="Tahoma" w:hAnsi="Tahoma" w:cs="Tahoma"/>
+                          <w:sz w:val="20"/>
+                          <w:szCs w:val="20"/>
+                          <w14:textOutline w14:w="9525" w14:cap="rnd" w14:cmpd="sng" w14:algn="ctr">
+                            <w14:noFill/>
+                            <w14:prstDash w14:val="solid"/>
+                            <w14:bevel/>
+                          </w14:textOutline>
+                        </w:rPr>
+                        <w:t>ConvNet</w:t>
+                      </w:r>
+                      <w:proofErr w:type="spellEnd"/>
+                      <w:r>
+                        <w:rPr>
+                          <w:rFonts w:ascii="Tahoma" w:hAnsi="Tahoma" w:cs="Tahoma"/>
+                          <w:sz w:val="20"/>
+                          <w:szCs w:val="20"/>
+                          <w14:textOutline w14:w="9525" w14:cap="rnd" w14:cmpd="sng" w14:algn="ctr">
+                            <w14:noFill/>
+                            <w14:prstDash w14:val="solid"/>
+                            <w14:bevel/>
+                          </w14:textOutline>
+                        </w:rPr>
+                        <w:t xml:space="preserve"> models in classifying recyclable items. The </w:t>
+                      </w:r>
+                      <w:proofErr w:type="spellStart"/>
+                      <w:r>
+                        <w:rPr>
+                          <w:rFonts w:ascii="Tahoma" w:hAnsi="Tahoma" w:cs="Tahoma"/>
+                          <w:sz w:val="20"/>
+                          <w:szCs w:val="20"/>
+                          <w14:textOutline w14:w="9525" w14:cap="rnd" w14:cmpd="sng" w14:algn="ctr">
+                            <w14:noFill/>
+                            <w14:prstDash w14:val="solid"/>
+                            <w14:bevel/>
+                          </w14:textOutline>
+                        </w:rPr>
+                        <w:t>ConvNet’s</w:t>
+                      </w:r>
+                      <w:proofErr w:type="spellEnd"/>
+                      <w:r>
+                        <w:rPr>
+                          <w:rFonts w:ascii="Tahoma" w:hAnsi="Tahoma" w:cs="Tahoma"/>
+                          <w:sz w:val="20"/>
+                          <w:szCs w:val="20"/>
+                          <w14:textOutline w14:w="9525" w14:cap="rnd" w14:cmpd="sng" w14:algn="ctr">
+                            <w14:noFill/>
+                            <w14:prstDash w14:val="solid"/>
+                            <w14:bevel/>
+                          </w14:textOutline>
+                        </w:rPr>
+                        <w:t xml:space="preserve"> prediction will be used by a pick-and-place robot for classifying and binning the items.</w:t>
                       </w:r>
                     </w:p>
                     <w:p>
@@ -1311,7 +1826,61 @@
                             <w14:bevel/>
                           </w14:textOutline>
                         </w:rPr>
-                        <w:t>The project’s hypothesis is that GoogLeNet Inception v3 will have the best training performance due to the many built-in optimizations (batch normalization, global average pooling, loss functions). Resnet50 will have the best prediction accuracy. It will learn better due to its deep layer architecture and optimizations done to improve performance (batch normalization, global average pooling, skip connections). VGG16 will have the lowest prediction accuracy and training performance due to the high number of parameters and the fully connected layers.</w:t>
+                        <w:t xml:space="preserve">The project’s hypothesis is that </w:t>
+                      </w:r>
+                      <w:proofErr w:type="spellStart"/>
+                      <w:r>
+                        <w:rPr>
+                          <w:rFonts w:ascii="Tahoma" w:hAnsi="Tahoma" w:cs="Tahoma"/>
+                          <w:sz w:val="20"/>
+                          <w:szCs w:val="20"/>
+                          <w14:textOutline w14:w="9525" w14:cap="rnd" w14:cmpd="sng" w14:algn="ctr">
+                            <w14:noFill/>
+                            <w14:prstDash w14:val="solid"/>
+                            <w14:bevel/>
+                          </w14:textOutline>
+                        </w:rPr>
+                        <w:t>GoogLeNet</w:t>
+                      </w:r>
+                      <w:proofErr w:type="spellEnd"/>
+                      <w:r>
+                        <w:rPr>
+                          <w:rFonts w:ascii="Tahoma" w:hAnsi="Tahoma" w:cs="Tahoma"/>
+                          <w:sz w:val="20"/>
+                          <w:szCs w:val="20"/>
+                          <w14:textOutline w14:w="9525" w14:cap="rnd" w14:cmpd="sng" w14:algn="ctr">
+                            <w14:noFill/>
+                            <w14:prstDash w14:val="solid"/>
+                            <w14:bevel/>
+                          </w14:textOutline>
+                        </w:rPr>
+                        <w:t xml:space="preserve"> Inception</w:t>
+                      </w:r>
+                      <w:r>
+                        <w:rPr>
+                          <w:rFonts w:ascii="Tahoma" w:hAnsi="Tahoma" w:cs="Tahoma"/>
+                          <w:sz w:val="20"/>
+                          <w:szCs w:val="20"/>
+                          <w14:textOutline w14:w="9525" w14:cap="rnd" w14:cmpd="sng" w14:algn="ctr">
+                            <w14:noFill/>
+                            <w14:prstDash w14:val="solid"/>
+                            <w14:bevel/>
+                          </w14:textOutline>
+                        </w:rPr>
+                        <w:t>-</w:t>
+                      </w:r>
+                      <w:r>
+                        <w:rPr>
+                          <w:rFonts w:ascii="Tahoma" w:hAnsi="Tahoma" w:cs="Tahoma"/>
+                          <w:sz w:val="20"/>
+                          <w:szCs w:val="20"/>
+                          <w14:textOutline w14:w="9525" w14:cap="rnd" w14:cmpd="sng" w14:algn="ctr">
+                            <w14:noFill/>
+                            <w14:prstDash w14:val="solid"/>
+                            <w14:bevel/>
+                          </w14:textOutline>
+                        </w:rPr>
+                        <w:t>v3 will have the best training performance due to the many built-in optimizations (batch normalization, global average pooling, loss functions). Resnet50 will have the best prediction accuracy. It will learn better due to its deep layer architecture and optimizations done to improve performance (batch normalization, global average pooling, skip connections). VGG16 will have the lowest prediction accuracy and training performance due to the high number of parameters and the fully connected layers.</w:t>
                       </w:r>
                     </w:p>
                     <w:p>
@@ -1345,7 +1914,35 @@
                             <w14:bevel/>
                           </w14:textOutline>
                         </w:rPr>
-                        <w:t>As part of the project methods, the ConvNets need to be trained to recognize images. Pictures were taken of 7 recyclable and 4 non-recyclable objects. The recyclable objects include milk carton, aluminum foil, coke can, plastic bottle, plastic spoon, cardboard container, and cardboard box. Non-recyclable objects include straws, glass bottle, M&amp;M’s candy tube, and steel spoon.</w:t>
+                        <w:t xml:space="preserve">As part of the project methods, the </w:t>
+                      </w:r>
+                      <w:proofErr w:type="spellStart"/>
+                      <w:r>
+                        <w:rPr>
+                          <w:rFonts w:ascii="Tahoma" w:hAnsi="Tahoma" w:cs="Tahoma"/>
+                          <w:sz w:val="20"/>
+                          <w:szCs w:val="20"/>
+                          <w14:textOutline w14:w="9525" w14:cap="rnd" w14:cmpd="sng" w14:algn="ctr">
+                            <w14:noFill/>
+                            <w14:prstDash w14:val="solid"/>
+                            <w14:bevel/>
+                          </w14:textOutline>
+                        </w:rPr>
+                        <w:t>ConvNets</w:t>
+                      </w:r>
+                      <w:proofErr w:type="spellEnd"/>
+                      <w:r>
+                        <w:rPr>
+                          <w:rFonts w:ascii="Tahoma" w:hAnsi="Tahoma" w:cs="Tahoma"/>
+                          <w:sz w:val="20"/>
+                          <w:szCs w:val="20"/>
+                          <w14:textOutline w14:w="9525" w14:cap="rnd" w14:cmpd="sng" w14:algn="ctr">
+                            <w14:noFill/>
+                            <w14:prstDash w14:val="solid"/>
+                            <w14:bevel/>
+                          </w14:textOutline>
+                        </w:rPr>
+                        <w:t xml:space="preserve"> need to be trained to recognize images. Pictures were taken of 7 recyclable and 4 non-recyclable objects. The recyclable objects include milk carton, aluminum foil, coke can, plastic bottle, plastic spoon, cardboard container, and cardboard box. Non-recyclable objects include straws, glass bottle, M&amp;M’s candy tube, and steel spoon.</w:t>
                       </w:r>
                     </w:p>
                     <w:p>
@@ -1379,7 +1976,91 @@
                             <w14:bevel/>
                           </w14:textOutline>
                         </w:rPr>
-                        <w:t>The ConvNet program was initially written in a Jupyter notebook in Google Collab in which the required TensorFlow and Keras libraries were imported. A classifier was added on top of the base model and trained until the desired accuracy was obtained.</w:t>
+                        <w:t xml:space="preserve">The </w:t>
+                      </w:r>
+                      <w:proofErr w:type="spellStart"/>
+                      <w:r>
+                        <w:rPr>
+                          <w:rFonts w:ascii="Tahoma" w:hAnsi="Tahoma" w:cs="Tahoma"/>
+                          <w:sz w:val="20"/>
+                          <w:szCs w:val="20"/>
+                          <w14:textOutline w14:w="9525" w14:cap="rnd" w14:cmpd="sng" w14:algn="ctr">
+                            <w14:noFill/>
+                            <w14:prstDash w14:val="solid"/>
+                            <w14:bevel/>
+                          </w14:textOutline>
+                        </w:rPr>
+                        <w:t>ConvNet</w:t>
+                      </w:r>
+                      <w:proofErr w:type="spellEnd"/>
+                      <w:r>
+                        <w:rPr>
+                          <w:rFonts w:ascii="Tahoma" w:hAnsi="Tahoma" w:cs="Tahoma"/>
+                          <w:sz w:val="20"/>
+                          <w:szCs w:val="20"/>
+                          <w14:textOutline w14:w="9525" w14:cap="rnd" w14:cmpd="sng" w14:algn="ctr">
+                            <w14:noFill/>
+                            <w14:prstDash w14:val="solid"/>
+                            <w14:bevel/>
+                          </w14:textOutline>
+                        </w:rPr>
+                        <w:t xml:space="preserve"> program was initially written in a </w:t>
+                      </w:r>
+                      <w:proofErr w:type="spellStart"/>
+                      <w:r>
+                        <w:rPr>
+                          <w:rFonts w:ascii="Tahoma" w:hAnsi="Tahoma" w:cs="Tahoma"/>
+                          <w:sz w:val="20"/>
+                          <w:szCs w:val="20"/>
+                          <w14:textOutline w14:w="9525" w14:cap="rnd" w14:cmpd="sng" w14:algn="ctr">
+                            <w14:noFill/>
+                            <w14:prstDash w14:val="solid"/>
+                            <w14:bevel/>
+                          </w14:textOutline>
+                        </w:rPr>
+                        <w:t>Jupyter</w:t>
+                      </w:r>
+                      <w:proofErr w:type="spellEnd"/>
+                      <w:r>
+                        <w:rPr>
+                          <w:rFonts w:ascii="Tahoma" w:hAnsi="Tahoma" w:cs="Tahoma"/>
+                          <w:sz w:val="20"/>
+                          <w:szCs w:val="20"/>
+                          <w14:textOutline w14:w="9525" w14:cap="rnd" w14:cmpd="sng" w14:algn="ctr">
+                            <w14:noFill/>
+                            <w14:prstDash w14:val="solid"/>
+                            <w14:bevel/>
+                          </w14:textOutline>
+                        </w:rPr>
+                        <w:t xml:space="preserve"> notebook in Google Collab in which the required TensorFlow and </w:t>
+                      </w:r>
+                      <w:proofErr w:type="spellStart"/>
+                      <w:r>
+                        <w:rPr>
+                          <w:rFonts w:ascii="Tahoma" w:hAnsi="Tahoma" w:cs="Tahoma"/>
+                          <w:sz w:val="20"/>
+                          <w:szCs w:val="20"/>
+                          <w14:textOutline w14:w="9525" w14:cap="rnd" w14:cmpd="sng" w14:algn="ctr">
+                            <w14:noFill/>
+                            <w14:prstDash w14:val="solid"/>
+                            <w14:bevel/>
+                          </w14:textOutline>
+                        </w:rPr>
+                        <w:t>Keras</w:t>
+                      </w:r>
+                      <w:proofErr w:type="spellEnd"/>
+                      <w:r>
+                        <w:rPr>
+                          <w:rFonts w:ascii="Tahoma" w:hAnsi="Tahoma" w:cs="Tahoma"/>
+                          <w:sz w:val="20"/>
+                          <w:szCs w:val="20"/>
+                          <w14:textOutline w14:w="9525" w14:cap="rnd" w14:cmpd="sng" w14:algn="ctr">
+                            <w14:noFill/>
+                            <w14:prstDash w14:val="solid"/>
+                            <w14:bevel/>
+                          </w14:textOutline>
+                        </w:rPr>
+                        <w:t xml:space="preserve"> libraries were imported. A classifier was added on top of the base model and trained until the desired accuracy was obtained.</w:t>
                       </w:r>
                     </w:p>
                     <w:p>
@@ -1447,7 +2128,63 @@
                             <w14:bevel/>
                           </w14:textOutline>
                         </w:rPr>
-                        <w:t xml:space="preserve">Since Jetson Nano Kit has a GPU, the ConvNet’s prediction accuracy is a more critical selection factor. Hence, Resnet50 model was selected. The trained model was loaded on to the Jetson Nano kit for test the pick-and-place robot. The kit was connected to a Raspberry Pi Camera for taking pictures and to a nano microcontroller which controlled the motors and robot arm. A program loaded in the microcontroller to direct the motor movement which moved the robot’s arm to pick-and-place the items for binning. </w:t>
+                        <w:t xml:space="preserve">Since Jetson Nano Kit has a GPU, the </w:t>
+                      </w:r>
+                      <w:proofErr w:type="spellStart"/>
+                      <w:r>
+                        <w:rPr>
+                          <w:rFonts w:ascii="Tahoma" w:hAnsi="Tahoma" w:cs="Tahoma"/>
+                          <w:sz w:val="20"/>
+                          <w:szCs w:val="20"/>
+                          <w14:textOutline w14:w="9525" w14:cap="rnd" w14:cmpd="sng" w14:algn="ctr">
+                            <w14:noFill/>
+                            <w14:prstDash w14:val="solid"/>
+                            <w14:bevel/>
+                          </w14:textOutline>
+                        </w:rPr>
+                        <w:t>ConvNet’s</w:t>
+                      </w:r>
+                      <w:proofErr w:type="spellEnd"/>
+                      <w:r>
+                        <w:rPr>
+                          <w:rFonts w:ascii="Tahoma" w:hAnsi="Tahoma" w:cs="Tahoma"/>
+                          <w:sz w:val="20"/>
+                          <w:szCs w:val="20"/>
+                          <w14:textOutline w14:w="9525" w14:cap="rnd" w14:cmpd="sng" w14:algn="ctr">
+                            <w14:noFill/>
+                            <w14:prstDash w14:val="solid"/>
+                            <w14:bevel/>
+                          </w14:textOutline>
+                        </w:rPr>
+                        <w:t xml:space="preserve"> prediction accuracy is a more critical selection factor. Hence, Resnet50 model was selected. The trained model was loaded on to the Jetson Nano kit for test the pick-and-place robot. The kit was connected to a Raspberry Pi Camera for taking pictures and to a </w:t>
+                      </w:r>
+                      <w:proofErr w:type="spellStart"/>
+                      <w:r>
+                        <w:rPr>
+                          <w:rFonts w:ascii="Tahoma" w:hAnsi="Tahoma" w:cs="Tahoma"/>
+                          <w:sz w:val="20"/>
+                          <w:szCs w:val="20"/>
+                          <w14:textOutline w14:w="9525" w14:cap="rnd" w14:cmpd="sng" w14:algn="ctr">
+                            <w14:noFill/>
+                            <w14:prstDash w14:val="solid"/>
+                            <w14:bevel/>
+                          </w14:textOutline>
+                        </w:rPr>
+                        <w:t>nano</w:t>
+                      </w:r>
+                      <w:proofErr w:type="spellEnd"/>
+                      <w:r>
+                        <w:rPr>
+                          <w:rFonts w:ascii="Tahoma" w:hAnsi="Tahoma" w:cs="Tahoma"/>
+                          <w:sz w:val="20"/>
+                          <w:szCs w:val="20"/>
+                          <w14:textOutline w14:w="9525" w14:cap="rnd" w14:cmpd="sng" w14:algn="ctr">
+                            <w14:noFill/>
+                            <w14:prstDash w14:val="solid"/>
+                            <w14:bevel/>
+                          </w14:textOutline>
+                        </w:rPr>
+                        <w:t xml:space="preserve"> microcontroller which controlled the motors and robot arm. A program loaded in the microcontroller to direct the motor movement which moved the robot’s arm to pick-and-place the items for binning.</w:t>
                       </w:r>
                     </w:p>
                     <w:p>
@@ -1481,7 +2218,72 @@
                             <w14:bevel/>
                           </w14:textOutline>
                         </w:rPr>
-                        <w:t>When executed, a Python main program took a picture of the object and passed it to the Resnet50 model for prediction. Based on the output, the program sent a signal to the microcontroller which directed the pick-and-place robot to bin the item appropriately.</w:t>
+                        <w:t xml:space="preserve">The Resnet50 prediction response time was 0.27 – 0.33 sec which was more than the engineering goals of &lt;0.1 sec. Also, its prediction </w:t>
+                      </w:r>
+                      <w:r>
+                        <w:rPr>
+                          <w:rFonts w:ascii="Tahoma" w:hAnsi="Tahoma" w:cs="Tahoma"/>
+                          <w:sz w:val="20"/>
+                          <w:szCs w:val="20"/>
+                          <w14:textOutline w14:w="9525" w14:cap="rnd" w14:cmpd="sng" w14:algn="ctr">
+                            <w14:noFill/>
+                            <w14:prstDash w14:val="solid"/>
+                            <w14:bevel/>
+                          </w14:textOutline>
+                        </w:rPr>
+                        <w:t>accuracy</w:t>
+                      </w:r>
+                      <w:r>
+                        <w:rPr>
+                          <w:rFonts w:ascii="Tahoma" w:hAnsi="Tahoma" w:cs="Tahoma"/>
+                          <w:sz w:val="20"/>
+                          <w:szCs w:val="20"/>
+                          <w14:textOutline w14:w="9525" w14:cap="rnd" w14:cmpd="sng" w14:algn="ctr">
+                            <w14:noFill/>
+                            <w14:prstDash w14:val="solid"/>
+                            <w14:bevel/>
+                          </w14:textOutline>
+                        </w:rPr>
+                        <w:t xml:space="preserve"> was</w:t>
+                      </w:r>
+                      <w:r>
+                        <w:rPr>
+                          <w:rFonts w:ascii="Tahoma" w:hAnsi="Tahoma" w:cs="Tahoma"/>
+                          <w:sz w:val="20"/>
+                          <w:szCs w:val="20"/>
+                          <w14:textOutline w14:w="9525" w14:cap="rnd" w14:cmpd="sng" w14:algn="ctr">
+                            <w14:noFill/>
+                            <w14:prstDash w14:val="solid"/>
+                            <w14:bevel/>
+                          </w14:textOutline>
+                        </w:rPr>
+                        <w:t xml:space="preserve"> in the range of 67.5 - 76.8%</w:t>
+                      </w:r>
+                      <w:r>
+                        <w:rPr>
+                          <w:rFonts w:ascii="Tahoma" w:hAnsi="Tahoma" w:cs="Tahoma"/>
+                          <w:sz w:val="20"/>
+                          <w:szCs w:val="20"/>
+                          <w14:textOutline w14:w="9525" w14:cap="rnd" w14:cmpd="sng" w14:algn="ctr">
+                            <w14:noFill/>
+                            <w14:prstDash w14:val="solid"/>
+                            <w14:bevel/>
+                          </w14:textOutline>
+                        </w:rPr>
+                        <w:t xml:space="preserve"> which</w:t>
+                      </w:r>
+                      <w:r>
+                        <w:rPr>
+                          <w:rFonts w:ascii="Tahoma" w:hAnsi="Tahoma" w:cs="Tahoma"/>
+                          <w:sz w:val="20"/>
+                          <w:szCs w:val="20"/>
+                          <w14:textOutline w14:w="9525" w14:cap="rnd" w14:cmpd="sng" w14:algn="ctr">
+                            <w14:noFill/>
+                            <w14:prstDash w14:val="solid"/>
+                            <w14:bevel/>
+                          </w14:textOutline>
+                        </w:rPr>
+                        <w:t xml:space="preserve"> was less than our engineering goal of 95%.</w:t>
                       </w:r>
                     </w:p>
                     <w:bookmarkEnd w:id="1"/>

--- a/Science_Fair/robotic_convnet_project_abstract.docx
+++ b/Science_Fair/robotic_convnet_project_abstract.docx
@@ -2,6 +2,8 @@
 <file path=word/document.xml><?xml version="1.0" encoding="utf-8"?>
 <w:document xmlns:wpc="http://schemas.microsoft.com/office/word/2010/wordprocessingCanvas" xmlns:cx="http://schemas.microsoft.com/office/drawing/2014/chartex" xmlns:cx1="http://schemas.microsoft.com/office/drawing/2015/9/8/chartex" xmlns:cx2="http://schemas.microsoft.com/office/drawing/2015/10/21/chartex" xmlns:cx3="http://schemas.microsoft.com/office/drawing/2016/5/9/chartex" xmlns:cx4="http://schemas.microsoft.com/office/drawing/2016/5/10/chartex" xmlns:cx5="http://schemas.microsoft.com/office/drawing/2016/5/11/chartex" xmlns:cx6="http://schemas.microsoft.com/office/drawing/2016/5/12/chartex" xmlns:cx7="http://schemas.microsoft.com/office/drawing/2016/5/13/chartex" xmlns:cx8="http://schemas.microsoft.com/office/drawing/2016/5/14/chartex" xmlns:mc="http://schemas.openxmlformats.org/markup-compatibility/2006" xmlns:aink="http://schemas.microsoft.com/office/drawing/2016/ink" xmlns:am3d="http://schemas.microsoft.com/office/drawing/2017/model3d" xmlns:o="urn:schemas-microsoft-com:office:office" xmlns:r="http://schemas.openxmlformats.org/officeDocument/2006/relationships" xmlns:m="http://schemas.openxmlformats.org/officeDocument/2006/math" xmlns:v="urn:schemas-microsoft-com:vml" xmlns:wp14="http://schemas.microsoft.com/office/word/2010/wordprocessingDrawing" xmlns:wp="http://schemas.openxmlformats.org/drawingml/2006/wordprocessingDrawing" xmlns:w10="urn:schemas-microsoft-com:office:word" xmlns:w="http://schemas.openxmlformats.org/wordprocessingml/2006/main" xmlns:w14="http://schemas.microsoft.com/office/word/2010/wordml" xmlns:w15="http://schemas.microsoft.com/office/word/2012/wordml" xmlns:w16cid="http://schemas.microsoft.com/office/word/2016/wordml/cid" xmlns:w16se="http://schemas.microsoft.com/office/word/2015/wordml/symex" xmlns:wpg="http://schemas.microsoft.com/office/word/2010/wordprocessingGroup" xmlns:wpi="http://schemas.microsoft.com/office/word/2010/wordprocessingInk" xmlns:wne="http://schemas.microsoft.com/office/word/2006/wordml" xmlns:wps="http://schemas.microsoft.com/office/word/2010/wordprocessingShape" mc:Ignorable="w14 w15 w16se w16cid wp14">
   <w:body>
+    <w:bookmarkStart w:id="0" w:name="_GoBack"/>
+    <w:bookmarkEnd w:id="0"/>
     <w:p>
       <w:pPr>
         <w:pStyle w:val="Standard"/>
@@ -104,7 +106,7 @@
                 <v:stroke joinstyle="miter"/>
                 <v:path gradientshapeok="t" o:connecttype="rect"/>
               </v:shapetype>
-              <v:shape id="Frame2" o:spid="_x0000_s1026" type="#_x0000_t202" style="position:absolute;left:0;text-align:left;margin-left:14.35pt;margin-top:0;width:503.95pt;height:39.45pt;z-index:251659264;visibility:visible;mso-wrap-style:square;mso-width-percent:0;mso-wrap-distance-left:9pt;mso-wrap-distance-top:0;mso-wrap-distance-right:9pt;mso-wrap-distance-bottom:0;mso-position-horizontal:absolute;mso-position-horizontal-relative:text;mso-position-vertical:absolute;mso-position-vertical-relative:text;mso-width-percent:0;mso-width-relative:margin;v-text-anchor:top" o:gfxdata="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" filled="f" strokeweight=".3505mm">
+              <v:shape id="Frame2" o:spid="_x0000_s1026" type="#_x0000_t202" style="position:absolute;left:0;text-align:left;margin-left:14.35pt;margin-top:0;width:503.95pt;height:39.45pt;z-index:251659264;visibility:visible;mso-wrap-style:square;mso-width-percent:0;mso-wrap-distance-left:9pt;mso-wrap-distance-top:0;mso-wrap-distance-right:9pt;mso-wrap-distance-bottom:0;mso-position-horizontal:absolute;mso-position-horizontal-relative:text;mso-position-vertical:absolute;mso-position-vertical-relative:text;mso-width-percent:0;mso-width-relative:margin;v-text-anchor:top" o:gfxdata="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" filled="f" strokeweight=".3505mm">
                 <v:textbox style="mso-fit-shape-to-text:t" inset="0,0,0,0">
                   <w:txbxContent>
                     <w:p>
@@ -533,7 +535,7 @@
         <mc:AlternateContent>
           <mc:Choice Requires="wps">
             <w:drawing>
-              <wp:anchor distT="0" distB="0" distL="114300" distR="114300" simplePos="0" relativeHeight="251660288" behindDoc="0" locked="0" layoutInCell="1" allowOverlap="1" wp14:anchorId="404F89E7" wp14:editId="4F994070">
+              <wp:anchor distT="0" distB="0" distL="114300" distR="114300" simplePos="0" relativeHeight="251660288" behindDoc="0" locked="0" layoutInCell="1" allowOverlap="1" wp14:anchorId="404F89E7" wp14:editId="7FF509CC">
                 <wp:simplePos x="0" y="0"/>
                 <wp:positionH relativeFrom="column">
                   <wp:posOffset>-27201</wp:posOffset>
@@ -668,7 +670,367 @@
                                   <w14:bevel/>
                                 </w14:textOutline>
                               </w:rPr>
-                              <w:t>Detection and classification of recyclable items to help recyclable facility robots identify and pick them up correctly</w:t>
+                              <w:t xml:space="preserve">Detection and </w:t>
+                            </w:r>
+                            <w:r>
+                              <w:rPr>
+                                <w:rFonts w:ascii="Arial" w:hAnsi="Arial" w:cs="Arial"/>
+                                <w:b/>
+                                <w:bCs/>
+                                <w:sz w:val="20"/>
+                                <w:szCs w:val="20"/>
+                                <w14:textOutline w14:w="9525" w14:cap="rnd" w14:cmpd="sng" w14:algn="ctr">
+                                  <w14:noFill/>
+                                  <w14:prstDash w14:val="solid"/>
+                                  <w14:bevel/>
+                                </w14:textOutline>
+                              </w:rPr>
+                              <w:t>C</w:t>
+                            </w:r>
+                            <w:r>
+                              <w:rPr>
+                                <w:rFonts w:ascii="Arial" w:hAnsi="Arial" w:cs="Arial"/>
+                                <w:b/>
+                                <w:bCs/>
+                                <w:sz w:val="20"/>
+                                <w:szCs w:val="20"/>
+                                <w14:textOutline w14:w="9525" w14:cap="rnd" w14:cmpd="sng" w14:algn="ctr">
+                                  <w14:noFill/>
+                                  <w14:prstDash w14:val="solid"/>
+                                  <w14:bevel/>
+                                </w14:textOutline>
+                              </w:rPr>
+                              <w:t xml:space="preserve">lassification of </w:t>
+                            </w:r>
+                            <w:r>
+                              <w:rPr>
+                                <w:rFonts w:ascii="Arial" w:hAnsi="Arial" w:cs="Arial"/>
+                                <w:b/>
+                                <w:bCs/>
+                                <w:sz w:val="20"/>
+                                <w:szCs w:val="20"/>
+                                <w14:textOutline w14:w="9525" w14:cap="rnd" w14:cmpd="sng" w14:algn="ctr">
+                                  <w14:noFill/>
+                                  <w14:prstDash w14:val="solid"/>
+                                  <w14:bevel/>
+                                </w14:textOutline>
+                              </w:rPr>
+                              <w:t>R</w:t>
+                            </w:r>
+                            <w:r>
+                              <w:rPr>
+                                <w:rFonts w:ascii="Arial" w:hAnsi="Arial" w:cs="Arial"/>
+                                <w:b/>
+                                <w:bCs/>
+                                <w:sz w:val="20"/>
+                                <w:szCs w:val="20"/>
+                                <w14:textOutline w14:w="9525" w14:cap="rnd" w14:cmpd="sng" w14:algn="ctr">
+                                  <w14:noFill/>
+                                  <w14:prstDash w14:val="solid"/>
+                                  <w14:bevel/>
+                                </w14:textOutline>
+                              </w:rPr>
+                              <w:t xml:space="preserve">ecyclable </w:t>
+                            </w:r>
+                            <w:r>
+                              <w:rPr>
+                                <w:rFonts w:ascii="Arial" w:hAnsi="Arial" w:cs="Arial"/>
+                                <w:b/>
+                                <w:bCs/>
+                                <w:sz w:val="20"/>
+                                <w:szCs w:val="20"/>
+                                <w14:textOutline w14:w="9525" w14:cap="rnd" w14:cmpd="sng" w14:algn="ctr">
+                                  <w14:noFill/>
+                                  <w14:prstDash w14:val="solid"/>
+                                  <w14:bevel/>
+                                </w14:textOutline>
+                              </w:rPr>
+                              <w:t>I</w:t>
+                            </w:r>
+                            <w:r>
+                              <w:rPr>
+                                <w:rFonts w:ascii="Arial" w:hAnsi="Arial" w:cs="Arial"/>
+                                <w:b/>
+                                <w:bCs/>
+                                <w:sz w:val="20"/>
+                                <w:szCs w:val="20"/>
+                                <w14:textOutline w14:w="9525" w14:cap="rnd" w14:cmpd="sng" w14:algn="ctr">
+                                  <w14:noFill/>
+                                  <w14:prstDash w14:val="solid"/>
+                                  <w14:bevel/>
+                                </w14:textOutline>
+                              </w:rPr>
+                              <w:t xml:space="preserve">tems to </w:t>
+                            </w:r>
+                            <w:r>
+                              <w:rPr>
+                                <w:rFonts w:ascii="Arial" w:hAnsi="Arial" w:cs="Arial"/>
+                                <w:b/>
+                                <w:bCs/>
+                                <w:sz w:val="20"/>
+                                <w:szCs w:val="20"/>
+                                <w14:textOutline w14:w="9525" w14:cap="rnd" w14:cmpd="sng" w14:algn="ctr">
+                                  <w14:noFill/>
+                                  <w14:prstDash w14:val="solid"/>
+                                  <w14:bevel/>
+                                </w14:textOutline>
+                              </w:rPr>
+                              <w:t>H</w:t>
+                            </w:r>
+                            <w:r>
+                              <w:rPr>
+                                <w:rFonts w:ascii="Arial" w:hAnsi="Arial" w:cs="Arial"/>
+                                <w:b/>
+                                <w:bCs/>
+                                <w:sz w:val="20"/>
+                                <w:szCs w:val="20"/>
+                                <w14:textOutline w14:w="9525" w14:cap="rnd" w14:cmpd="sng" w14:algn="ctr">
+                                  <w14:noFill/>
+                                  <w14:prstDash w14:val="solid"/>
+                                  <w14:bevel/>
+                                </w14:textOutline>
+                              </w:rPr>
+                              <w:t xml:space="preserve">elp </w:t>
+                            </w:r>
+                            <w:r>
+                              <w:rPr>
+                                <w:rFonts w:ascii="Arial" w:hAnsi="Arial" w:cs="Arial"/>
+                                <w:b/>
+                                <w:bCs/>
+                                <w:sz w:val="20"/>
+                                <w:szCs w:val="20"/>
+                                <w14:textOutline w14:w="9525" w14:cap="rnd" w14:cmpd="sng" w14:algn="ctr">
+                                  <w14:noFill/>
+                                  <w14:prstDash w14:val="solid"/>
+                                  <w14:bevel/>
+                                </w14:textOutline>
+                              </w:rPr>
+                              <w:t>R</w:t>
+                            </w:r>
+                            <w:r>
+                              <w:rPr>
+                                <w:rFonts w:ascii="Arial" w:hAnsi="Arial" w:cs="Arial"/>
+                                <w:b/>
+                                <w:bCs/>
+                                <w:sz w:val="20"/>
+                                <w:szCs w:val="20"/>
+                                <w14:textOutline w14:w="9525" w14:cap="rnd" w14:cmpd="sng" w14:algn="ctr">
+                                  <w14:noFill/>
+                                  <w14:prstDash w14:val="solid"/>
+                                  <w14:bevel/>
+                                </w14:textOutline>
+                              </w:rPr>
+                              <w:t xml:space="preserve">ecyclable </w:t>
+                            </w:r>
+                            <w:r>
+                              <w:rPr>
+                                <w:rFonts w:ascii="Arial" w:hAnsi="Arial" w:cs="Arial"/>
+                                <w:b/>
+                                <w:bCs/>
+                                <w:sz w:val="20"/>
+                                <w:szCs w:val="20"/>
+                                <w14:textOutline w14:w="9525" w14:cap="rnd" w14:cmpd="sng" w14:algn="ctr">
+                                  <w14:noFill/>
+                                  <w14:prstDash w14:val="solid"/>
+                                  <w14:bevel/>
+                                </w14:textOutline>
+                              </w:rPr>
+                              <w:t>F</w:t>
+                            </w:r>
+                            <w:r>
+                              <w:rPr>
+                                <w:rFonts w:ascii="Arial" w:hAnsi="Arial" w:cs="Arial"/>
+                                <w:b/>
+                                <w:bCs/>
+                                <w:sz w:val="20"/>
+                                <w:szCs w:val="20"/>
+                                <w14:textOutline w14:w="9525" w14:cap="rnd" w14:cmpd="sng" w14:algn="ctr">
+                                  <w14:noFill/>
+                                  <w14:prstDash w14:val="solid"/>
+                                  <w14:bevel/>
+                                </w14:textOutline>
+                              </w:rPr>
+                              <w:t>acility</w:t>
+                            </w:r>
+                            <w:r>
+                              <w:rPr>
+                                <w:rFonts w:ascii="Arial" w:hAnsi="Arial" w:cs="Arial"/>
+                                <w:b/>
+                                <w:bCs/>
+                                <w:sz w:val="20"/>
+                                <w:szCs w:val="20"/>
+                                <w14:textOutline w14:w="9525" w14:cap="rnd" w14:cmpd="sng" w14:algn="ctr">
+                                  <w14:noFill/>
+                                  <w14:prstDash w14:val="solid"/>
+                                  <w14:bevel/>
+                                </w14:textOutline>
+                              </w:rPr>
+                              <w:t xml:space="preserve"> R</w:t>
+                            </w:r>
+                            <w:r>
+                              <w:rPr>
+                                <w:rFonts w:ascii="Arial" w:hAnsi="Arial" w:cs="Arial"/>
+                                <w:b/>
+                                <w:bCs/>
+                                <w:sz w:val="20"/>
+                                <w:szCs w:val="20"/>
+                                <w14:textOutline w14:w="9525" w14:cap="rnd" w14:cmpd="sng" w14:algn="ctr">
+                                  <w14:noFill/>
+                                  <w14:prstDash w14:val="solid"/>
+                                  <w14:bevel/>
+                                </w14:textOutline>
+                              </w:rPr>
+                              <w:t xml:space="preserve">obots </w:t>
+                            </w:r>
+                            <w:r>
+                              <w:rPr>
+                                <w:rFonts w:ascii="Arial" w:hAnsi="Arial" w:cs="Arial"/>
+                                <w:b/>
+                                <w:bCs/>
+                                <w:sz w:val="20"/>
+                                <w:szCs w:val="20"/>
+                                <w14:textOutline w14:w="9525" w14:cap="rnd" w14:cmpd="sng" w14:algn="ctr">
+                                  <w14:noFill/>
+                                  <w14:prstDash w14:val="solid"/>
+                                  <w14:bevel/>
+                                </w14:textOutline>
+                              </w:rPr>
+                              <w:t>Id</w:t>
+                            </w:r>
+                            <w:r>
+                              <w:rPr>
+                                <w:rFonts w:ascii="Arial" w:hAnsi="Arial" w:cs="Arial"/>
+                                <w:b/>
+                                <w:bCs/>
+                                <w:sz w:val="20"/>
+                                <w:szCs w:val="20"/>
+                                <w14:textOutline w14:w="9525" w14:cap="rnd" w14:cmpd="sng" w14:algn="ctr">
+                                  <w14:noFill/>
+                                  <w14:prstDash w14:val="solid"/>
+                                  <w14:bevel/>
+                                </w14:textOutline>
+                              </w:rPr>
+                              <w:t xml:space="preserve">entify and </w:t>
+                            </w:r>
+                            <w:r>
+                              <w:rPr>
+                                <w:rFonts w:ascii="Arial" w:hAnsi="Arial" w:cs="Arial"/>
+                                <w:b/>
+                                <w:bCs/>
+                                <w:sz w:val="20"/>
+                                <w:szCs w:val="20"/>
+                                <w14:textOutline w14:w="9525" w14:cap="rnd" w14:cmpd="sng" w14:algn="ctr">
+                                  <w14:noFill/>
+                                  <w14:prstDash w14:val="solid"/>
+                                  <w14:bevel/>
+                                </w14:textOutline>
+                              </w:rPr>
+                              <w:t>P</w:t>
+                            </w:r>
+                            <w:r>
+                              <w:rPr>
+                                <w:rFonts w:ascii="Arial" w:hAnsi="Arial" w:cs="Arial"/>
+                                <w:b/>
+                                <w:bCs/>
+                                <w:sz w:val="20"/>
+                                <w:szCs w:val="20"/>
+                                <w14:textOutline w14:w="9525" w14:cap="rnd" w14:cmpd="sng" w14:algn="ctr">
+                                  <w14:noFill/>
+                                  <w14:prstDash w14:val="solid"/>
+                                  <w14:bevel/>
+                                </w14:textOutline>
+                              </w:rPr>
+                              <w:t xml:space="preserve">ick </w:t>
+                            </w:r>
+                            <w:r>
+                              <w:rPr>
+                                <w:rFonts w:ascii="Arial" w:hAnsi="Arial" w:cs="Arial"/>
+                                <w:b/>
+                                <w:bCs/>
+                                <w:sz w:val="20"/>
+                                <w:szCs w:val="20"/>
+                                <w14:textOutline w14:w="9525" w14:cap="rnd" w14:cmpd="sng" w14:algn="ctr">
+                                  <w14:noFill/>
+                                  <w14:prstDash w14:val="solid"/>
+                                  <w14:bevel/>
+                                </w14:textOutline>
+                              </w:rPr>
+                              <w:t>T</w:t>
+                            </w:r>
+                            <w:r>
+                              <w:rPr>
+                                <w:rFonts w:ascii="Arial" w:hAnsi="Arial" w:cs="Arial"/>
+                                <w:b/>
+                                <w:bCs/>
+                                <w:sz w:val="20"/>
+                                <w:szCs w:val="20"/>
+                                <w14:textOutline w14:w="9525" w14:cap="rnd" w14:cmpd="sng" w14:algn="ctr">
+                                  <w14:noFill/>
+                                  <w14:prstDash w14:val="solid"/>
+                                  <w14:bevel/>
+                                </w14:textOutline>
+                              </w:rPr>
+                              <w:t xml:space="preserve">hem </w:t>
+                            </w:r>
+                            <w:r>
+                              <w:rPr>
+                                <w:rFonts w:ascii="Arial" w:hAnsi="Arial" w:cs="Arial"/>
+                                <w:b/>
+                                <w:bCs/>
+                                <w:sz w:val="20"/>
+                                <w:szCs w:val="20"/>
+                                <w14:textOutline w14:w="9525" w14:cap="rnd" w14:cmpd="sng" w14:algn="ctr">
+                                  <w14:noFill/>
+                                  <w14:prstDash w14:val="solid"/>
+                                  <w14:bevel/>
+                                </w14:textOutline>
+                              </w:rPr>
+                              <w:t>U</w:t>
+                            </w:r>
+                            <w:r>
+                              <w:rPr>
+                                <w:rFonts w:ascii="Arial" w:hAnsi="Arial" w:cs="Arial"/>
+                                <w:b/>
+                                <w:bCs/>
+                                <w:sz w:val="20"/>
+                                <w:szCs w:val="20"/>
+                                <w14:textOutline w14:w="9525" w14:cap="rnd" w14:cmpd="sng" w14:algn="ctr">
+                                  <w14:noFill/>
+                                  <w14:prstDash w14:val="solid"/>
+                                  <w14:bevel/>
+                                </w14:textOutline>
+                              </w:rPr>
+                              <w:t xml:space="preserve">p </w:t>
+                            </w:r>
+                            <w:r>
+                              <w:rPr>
+                                <w:rFonts w:ascii="Arial" w:hAnsi="Arial" w:cs="Arial"/>
+                                <w:b/>
+                                <w:bCs/>
+                                <w:sz w:val="20"/>
+                                <w:szCs w:val="20"/>
+                                <w14:textOutline w14:w="9525" w14:cap="rnd" w14:cmpd="sng" w14:algn="ctr">
+                                  <w14:noFill/>
+                                  <w14:prstDash w14:val="solid"/>
+                                  <w14:bevel/>
+                                </w14:textOutline>
+                              </w:rPr>
+                              <w:t>C</w:t>
+                            </w:r>
+                            <w:r>
+                              <w:rPr>
+                                <w:rFonts w:ascii="Arial" w:hAnsi="Arial" w:cs="Arial"/>
+                                <w:b/>
+                                <w:bCs/>
+                                <w:sz w:val="20"/>
+                                <w:szCs w:val="20"/>
+                                <w14:textOutline w14:w="9525" w14:cap="rnd" w14:cmpd="sng" w14:algn="ctr">
+                                  <w14:noFill/>
+                                  <w14:prstDash w14:val="solid"/>
+                                  <w14:bevel/>
+                                </w14:textOutline>
+                              </w:rPr>
+                              <w:t>orrectly</w:t>
                             </w:r>
                           </w:p>
                           <w:p>
@@ -749,7 +1111,6 @@
                                 </w14:textOutline>
                               </w:rPr>
                             </w:pPr>
-                            <w:bookmarkStart w:id="0" w:name="_GoBack"/>
                             <w:r>
                               <w:rPr>
                                 <w:rFonts w:ascii="Tahoma" w:hAnsi="Tahoma" w:cs="Tahoma"/>
@@ -1186,7 +1547,7 @@
                                 <w:bottom w:val="single" w:sz="8" w:space="1" w:color="auto"/>
                                 <w:right w:val="single" w:sz="8" w:space="4" w:color="auto"/>
                               </w:pBdr>
-                              <w:ind w:firstLine="720"/>
+                              <w:ind w:firstLine="709"/>
                               <w:rPr>
                                 <w:rFonts w:ascii="Tahoma" w:hAnsi="Tahoma" w:cs="Tahoma"/>
                                 <w:sz w:val="20"/>
@@ -1209,7 +1570,59 @@
                                   <w14:bevel/>
                                 </w14:textOutline>
                               </w:rPr>
-                              <w:t xml:space="preserve">It was found that Inception-v3 had the best training performance without GPU acceleration. For 15 epochs, it took 18 min to train versus 28 min for Resnet50 and 58.5 min for VGG16. The performance was relatively even with GPU acceleration. It was also found that as the number of training epochs increased from 15 to 200, Resnet50 had the highest prediction accuracy in the range of 68-77%. The prediction accuracy of Inception v3 dropped dramatically from 68.19% to 26.14% while that of VGG16 increased from 55.17% to 65%. </w:t>
+                              <w:t>It was found that Inception-v3 had the best training performance without GPU acceleration. For 15 epochs, it took 18 min to train versus 28 min for Resnet50 and 58.5 min for VGG16. The performance was relatively even with GPU acceleration. It was also found that as the number of training epochs increased from 15 to 200, Resnet50 had the highest prediction accuracy in the range of 68-77%</w:t>
+                            </w:r>
+                            <w:r>
+                              <w:rPr>
+                                <w:rFonts w:ascii="Tahoma" w:hAnsi="Tahoma" w:cs="Tahoma"/>
+                                <w:sz w:val="20"/>
+                                <w:szCs w:val="20"/>
+                                <w14:textOutline w14:w="9525" w14:cap="rnd" w14:cmpd="sng" w14:algn="ctr">
+                                  <w14:noFill/>
+                                  <w14:prstDash w14:val="solid"/>
+                                  <w14:bevel/>
+                                </w14:textOutline>
+                              </w:rPr>
+                              <w:t>, which</w:t>
+                            </w:r>
+                            <w:r>
+                              <w:rPr>
+                                <w:rFonts w:ascii="Tahoma" w:hAnsi="Tahoma" w:cs="Tahoma"/>
+                                <w:sz w:val="20"/>
+                                <w:szCs w:val="20"/>
+                                <w14:textOutline w14:w="9525" w14:cap="rnd" w14:cmpd="sng" w14:algn="ctr">
+                                  <w14:noFill/>
+                                  <w14:prstDash w14:val="solid"/>
+                                  <w14:bevel/>
+                                </w14:textOutline>
+                              </w:rPr>
+                              <w:t xml:space="preserve"> was less than our engineering goal of 95%.</w:t>
+                            </w:r>
+                            <w:r>
+                              <w:rPr>
+                                <w:rFonts w:ascii="Tahoma" w:hAnsi="Tahoma" w:cs="Tahoma"/>
+                                <w:sz w:val="20"/>
+                                <w:szCs w:val="20"/>
+                                <w14:textOutline w14:w="9525" w14:cap="rnd" w14:cmpd="sng" w14:algn="ctr">
+                                  <w14:noFill/>
+                                  <w14:prstDash w14:val="solid"/>
+                                  <w14:bevel/>
+                                </w14:textOutline>
+                              </w:rPr>
+                              <w:t xml:space="preserve"> The Resnet 50 prediction response time was 0.27 – 0.33 sec which was more than the engineering goals of &lt;0.1 sec. </w:t>
+                            </w:r>
+                            <w:r>
+                              <w:rPr>
+                                <w:rFonts w:ascii="Tahoma" w:hAnsi="Tahoma" w:cs="Tahoma"/>
+                                <w:sz w:val="20"/>
+                                <w:szCs w:val="20"/>
+                                <w14:textOutline w14:w="9525" w14:cap="rnd" w14:cmpd="sng" w14:algn="ctr">
+                                  <w14:noFill/>
+                                  <w14:prstDash w14:val="solid"/>
+                                  <w14:bevel/>
+                                </w14:textOutline>
+                              </w:rPr>
+                              <w:t xml:space="preserve">The prediction accuracy of Inception v3 dropped dramatically from 68.19% to 26.14% while that of VGG16 increased from 55.17% to 65%. </w:t>
                             </w:r>
                           </w:p>
                           <w:p>
@@ -1243,185 +1656,73 @@
                                   <w14:bevel/>
                                 </w14:textOutline>
                               </w:rPr>
-                              <w:t xml:space="preserve">Since Jetson Nano Kit has a GPU, the </w:t>
-                            </w:r>
-                            <w:proofErr w:type="spellStart"/>
-                            <w:r>
-                              <w:rPr>
-                                <w:rFonts w:ascii="Tahoma" w:hAnsi="Tahoma" w:cs="Tahoma"/>
-                                <w:sz w:val="20"/>
-                                <w:szCs w:val="20"/>
-                                <w14:textOutline w14:w="9525" w14:cap="rnd" w14:cmpd="sng" w14:algn="ctr">
-                                  <w14:noFill/>
-                                  <w14:prstDash w14:val="solid"/>
-                                  <w14:bevel/>
-                                </w14:textOutline>
-                              </w:rPr>
-                              <w:t>ConvNet’s</w:t>
-                            </w:r>
-                            <w:proofErr w:type="spellEnd"/>
-                            <w:r>
-                              <w:rPr>
-                                <w:rFonts w:ascii="Tahoma" w:hAnsi="Tahoma" w:cs="Tahoma"/>
-                                <w:sz w:val="20"/>
-                                <w:szCs w:val="20"/>
-                                <w14:textOutline w14:w="9525" w14:cap="rnd" w14:cmpd="sng" w14:algn="ctr">
-                                  <w14:noFill/>
-                                  <w14:prstDash w14:val="solid"/>
-                                  <w14:bevel/>
-                                </w14:textOutline>
-                              </w:rPr>
-                              <w:t xml:space="preserve"> prediction accuracy is a more critical selection factor. Hence, Resnet50 model was selected. The trained model was loaded on to the Jetson Nano kit for test the pick-and-place robot. The kit was connected to a Raspberry Pi Camera for taking pictures and to a </w:t>
-                            </w:r>
-                            <w:proofErr w:type="spellStart"/>
-                            <w:r>
-                              <w:rPr>
-                                <w:rFonts w:ascii="Tahoma" w:hAnsi="Tahoma" w:cs="Tahoma"/>
-                                <w:sz w:val="20"/>
-                                <w:szCs w:val="20"/>
-                                <w14:textOutline w14:w="9525" w14:cap="rnd" w14:cmpd="sng" w14:algn="ctr">
-                                  <w14:noFill/>
-                                  <w14:prstDash w14:val="solid"/>
-                                  <w14:bevel/>
-                                </w14:textOutline>
-                              </w:rPr>
-                              <w:t>nano</w:t>
-                            </w:r>
-                            <w:proofErr w:type="spellEnd"/>
-                            <w:r>
-                              <w:rPr>
-                                <w:rFonts w:ascii="Tahoma" w:hAnsi="Tahoma" w:cs="Tahoma"/>
-                                <w:sz w:val="20"/>
-                                <w:szCs w:val="20"/>
-                                <w14:textOutline w14:w="9525" w14:cap="rnd" w14:cmpd="sng" w14:algn="ctr">
-                                  <w14:noFill/>
-                                  <w14:prstDash w14:val="solid"/>
-                                  <w14:bevel/>
-                                </w14:textOutline>
-                              </w:rPr>
-                              <w:t xml:space="preserve"> microcontroller which controlled the motors and robot arm. A program loaded in the microcontroller to direct the motor movement which moved the robot’s arm to pick-and-place the items for binning.</w:t>
-                            </w:r>
-                          </w:p>
-                          <w:p>
-                            <w:pPr>
-                              <w:pBdr>
-                                <w:top w:val="single" w:sz="8" w:space="1" w:color="auto"/>
-                                <w:left w:val="single" w:sz="8" w:space="4" w:color="auto"/>
-                                <w:bottom w:val="single" w:sz="8" w:space="1" w:color="auto"/>
-                                <w:right w:val="single" w:sz="8" w:space="4" w:color="auto"/>
-                              </w:pBdr>
-                              <w:ind w:firstLine="720"/>
-                              <w:rPr>
-                                <w:rFonts w:ascii="Tahoma" w:hAnsi="Tahoma" w:cs="Tahoma"/>
-                                <w:sz w:val="20"/>
-                                <w:szCs w:val="20"/>
-                                <w14:textOutline w14:w="9525" w14:cap="rnd" w14:cmpd="sng" w14:algn="ctr">
-                                  <w14:noFill/>
-                                  <w14:prstDash w14:val="solid"/>
-                                  <w14:bevel/>
-                                </w14:textOutline>
-                              </w:rPr>
-                            </w:pPr>
-                            <w:r>
-                              <w:rPr>
-                                <w:rFonts w:ascii="Tahoma" w:hAnsi="Tahoma" w:cs="Tahoma"/>
-                                <w:sz w:val="20"/>
-                                <w:szCs w:val="20"/>
-                                <w14:textOutline w14:w="9525" w14:cap="rnd" w14:cmpd="sng" w14:algn="ctr">
-                                  <w14:noFill/>
-                                  <w14:prstDash w14:val="solid"/>
-                                  <w14:bevel/>
-                                </w14:textOutline>
-                              </w:rPr>
-                              <w:t xml:space="preserve">The Resnet50 prediction response time was 0.27 – 0.33 sec which was more than the engineering goals of &lt;0.1 sec. Also, its prediction </w:t>
-                            </w:r>
-                            <w:r>
-                              <w:rPr>
-                                <w:rFonts w:ascii="Tahoma" w:hAnsi="Tahoma" w:cs="Tahoma"/>
-                                <w:sz w:val="20"/>
-                                <w:szCs w:val="20"/>
-                                <w14:textOutline w14:w="9525" w14:cap="rnd" w14:cmpd="sng" w14:algn="ctr">
-                                  <w14:noFill/>
-                                  <w14:prstDash w14:val="solid"/>
-                                  <w14:bevel/>
-                                </w14:textOutline>
-                              </w:rPr>
-                              <w:t>accuracy</w:t>
-                            </w:r>
-                            <w:r>
-                              <w:rPr>
-                                <w:rFonts w:ascii="Tahoma" w:hAnsi="Tahoma" w:cs="Tahoma"/>
-                                <w:sz w:val="20"/>
-                                <w:szCs w:val="20"/>
-                                <w14:textOutline w14:w="9525" w14:cap="rnd" w14:cmpd="sng" w14:algn="ctr">
-                                  <w14:noFill/>
-                                  <w14:prstDash w14:val="solid"/>
-                                  <w14:bevel/>
-                                </w14:textOutline>
-                              </w:rPr>
-                              <w:t xml:space="preserve"> was</w:t>
-                            </w:r>
-                            <w:r>
-                              <w:rPr>
-                                <w:rFonts w:ascii="Tahoma" w:hAnsi="Tahoma" w:cs="Tahoma"/>
-                                <w:sz w:val="20"/>
-                                <w:szCs w:val="20"/>
-                                <w14:textOutline w14:w="9525" w14:cap="rnd" w14:cmpd="sng" w14:algn="ctr">
-                                  <w14:noFill/>
-                                  <w14:prstDash w14:val="solid"/>
-                                  <w14:bevel/>
-                                </w14:textOutline>
-                              </w:rPr>
-                              <w:t xml:space="preserve"> in the range of 67.5 - 76.8%</w:t>
-                            </w:r>
-                            <w:r>
-                              <w:rPr>
-                                <w:rFonts w:ascii="Tahoma" w:hAnsi="Tahoma" w:cs="Tahoma"/>
-                                <w:sz w:val="20"/>
-                                <w:szCs w:val="20"/>
-                                <w14:textOutline w14:w="9525" w14:cap="rnd" w14:cmpd="sng" w14:algn="ctr">
-                                  <w14:noFill/>
-                                  <w14:prstDash w14:val="solid"/>
-                                  <w14:bevel/>
-                                </w14:textOutline>
-                              </w:rPr>
-                              <w:t xml:space="preserve"> which</w:t>
-                            </w:r>
-                            <w:r>
-                              <w:rPr>
-                                <w:rFonts w:ascii="Tahoma" w:hAnsi="Tahoma" w:cs="Tahoma"/>
-                                <w:sz w:val="20"/>
-                                <w:szCs w:val="20"/>
-                                <w14:textOutline w14:w="9525" w14:cap="rnd" w14:cmpd="sng" w14:algn="ctr">
-                                  <w14:noFill/>
-                                  <w14:prstDash w14:val="solid"/>
-                                  <w14:bevel/>
-                                </w14:textOutline>
-                              </w:rPr>
-                              <w:t xml:space="preserve"> was less than our engineering goal of 95%.</w:t>
-                            </w:r>
-                          </w:p>
-                          <w:bookmarkEnd w:id="0"/>
-                          <w:p>
-                            <w:pPr>
-                              <w:pBdr>
-                                <w:top w:val="single" w:sz="8" w:space="1" w:color="auto"/>
-                                <w:left w:val="single" w:sz="8" w:space="4" w:color="auto"/>
-                                <w:bottom w:val="single" w:sz="8" w:space="1" w:color="auto"/>
-                                <w:right w:val="single" w:sz="8" w:space="4" w:color="auto"/>
-                              </w:pBdr>
-                              <w:ind w:firstLine="720"/>
-                              <w:rPr>
-                                <w:rFonts w:ascii="Tahoma" w:hAnsi="Tahoma" w:cs="Tahoma"/>
-                                <w:sz w:val="20"/>
-                                <w:szCs w:val="20"/>
-                                <w14:textOutline w14:w="9525" w14:cap="rnd" w14:cmpd="sng" w14:algn="ctr">
-                                  <w14:noFill/>
-                                  <w14:prstDash w14:val="solid"/>
-                                  <w14:bevel/>
-                                </w14:textOutline>
-                              </w:rPr>
-                            </w:pPr>
+                              <w:t>Since Jetson Nano Kit has a GPU, the prediction accuracy is a more critical selection factor. Hence, Resnet50 model was sele</w:t>
+                            </w:r>
+                            <w:r>
+                              <w:rPr>
+                                <w:rFonts w:ascii="Tahoma" w:hAnsi="Tahoma" w:cs="Tahoma"/>
+                                <w:sz w:val="20"/>
+                                <w:szCs w:val="20"/>
+                                <w14:textOutline w14:w="9525" w14:cap="rnd" w14:cmpd="sng" w14:algn="ctr">
+                                  <w14:noFill/>
+                                  <w14:prstDash w14:val="solid"/>
+                                  <w14:bevel/>
+                                </w14:textOutline>
+                              </w:rPr>
+                              <w:t>cted as the best of the three.</w:t>
+                            </w:r>
+                            <w:r>
+                              <w:rPr>
+                                <w:rFonts w:ascii="Tahoma" w:hAnsi="Tahoma" w:cs="Tahoma"/>
+                                <w:sz w:val="20"/>
+                                <w:szCs w:val="20"/>
+                                <w14:textOutline w14:w="9525" w14:cap="rnd" w14:cmpd="sng" w14:algn="ctr">
+                                  <w14:noFill/>
+                                  <w14:prstDash w14:val="solid"/>
+                                  <w14:bevel/>
+                                </w14:textOutline>
+                              </w:rPr>
+                              <w:t xml:space="preserve"> The trained model was loaded on to the Jetson Nano kit for test</w:t>
+                            </w:r>
+                            <w:r>
+                              <w:rPr>
+                                <w:rFonts w:ascii="Tahoma" w:hAnsi="Tahoma" w:cs="Tahoma"/>
+                                <w:sz w:val="20"/>
+                                <w:szCs w:val="20"/>
+                                <w14:textOutline w14:w="9525" w14:cap="rnd" w14:cmpd="sng" w14:algn="ctr">
+                                  <w14:noFill/>
+                                  <w14:prstDash w14:val="solid"/>
+                                  <w14:bevel/>
+                                </w14:textOutline>
+                              </w:rPr>
+                              <w:t>ing</w:t>
+                            </w:r>
+                            <w:r>
+                              <w:rPr>
+                                <w:rFonts w:ascii="Tahoma" w:hAnsi="Tahoma" w:cs="Tahoma"/>
+                                <w:sz w:val="20"/>
+                                <w:szCs w:val="20"/>
+                                <w14:textOutline w14:w="9525" w14:cap="rnd" w14:cmpd="sng" w14:algn="ctr">
+                                  <w14:noFill/>
+                                  <w14:prstDash w14:val="solid"/>
+                                  <w14:bevel/>
+                                </w14:textOutline>
+                              </w:rPr>
+                              <w:t xml:space="preserve"> the pick-and-place robot. The kit was connected to a Raspberry Pi Camera for taking pictures and to a nano microcontroller which controlled the motors and robot arm. A program loaded in the microcontroller to direct the motor movement which moved the robot’s arm to pick-and-place the items for binning.</w:t>
+                            </w:r>
+                            <w:r>
+                              <w:rPr>
+                                <w:rFonts w:ascii="Tahoma" w:hAnsi="Tahoma" w:cs="Tahoma"/>
+                                <w:sz w:val="20"/>
+                                <w:szCs w:val="20"/>
+                                <w14:textOutline w14:w="9525" w14:cap="rnd" w14:cmpd="sng" w14:algn="ctr">
+                                  <w14:noFill/>
+                                  <w14:prstDash w14:val="solid"/>
+                                  <w14:bevel/>
+                                </w14:textOutline>
+                              </w:rPr>
+                              <w:t xml:space="preserve"> </w:t>
+                            </w:r>
                           </w:p>
                         </w:txbxContent>
                       </wps:txbx>
@@ -1449,7 +1750,7 @@
                 <v:stroke joinstyle="miter"/>
                 <v:path gradientshapeok="t" o:connecttype="rect"/>
               </v:shapetype>
-              <v:shape id="Text Box 2" o:spid="_x0000_s1027" type="#_x0000_t202" style="position:absolute;margin-left:-2.15pt;margin-top:4.95pt;width:522.15pt;height:608.8pt;z-index:251660288;visibility:visible;mso-wrap-style:square;mso-width-percent:0;mso-height-percent:0;mso-wrap-distance-left:9pt;mso-wrap-distance-top:0;mso-wrap-distance-right:9pt;mso-wrap-distance-bottom:0;mso-position-horizontal:absolute;mso-position-horizontal-relative:text;mso-position-vertical:absolute;mso-position-vertical-relative:text;mso-width-percent:0;mso-height-percent:0;mso-width-relative:margin;mso-height-relative:margin;v-text-anchor:top" o:gfxdata="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" fillcolor="white [3201]" stroked="f">
+              <v:shape id="Text Box 2" o:spid="_x0000_s1027" type="#_x0000_t202" style="position:absolute;margin-left:-2.15pt;margin-top:4.95pt;width:522.15pt;height:608.8pt;z-index:251660288;visibility:visible;mso-wrap-style:square;mso-width-percent:0;mso-height-percent:0;mso-wrap-distance-left:9pt;mso-wrap-distance-top:0;mso-wrap-distance-right:9pt;mso-wrap-distance-bottom:0;mso-position-horizontal:absolute;mso-position-horizontal-relative:text;mso-position-vertical:absolute;mso-position-vertical-relative:text;mso-width-percent:0;mso-height-percent:0;mso-width-relative:margin;mso-height-relative:margin;v-text-anchor:top" o:gfxdata="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" fillcolor="white [3201]" stroked="f">
                 <v:textbox>
                   <w:txbxContent>
                     <w:p>
@@ -1553,7 +1854,367 @@
                             <w14:bevel/>
                           </w14:textOutline>
                         </w:rPr>
-                        <w:t>Detection and classification of recyclable items to help recyclable facility robots identify and pick them up correctly</w:t>
+                        <w:t xml:space="preserve">Detection and </w:t>
+                      </w:r>
+                      <w:r>
+                        <w:rPr>
+                          <w:rFonts w:ascii="Arial" w:hAnsi="Arial" w:cs="Arial"/>
+                          <w:b/>
+                          <w:bCs/>
+                          <w:sz w:val="20"/>
+                          <w:szCs w:val="20"/>
+                          <w14:textOutline w14:w="9525" w14:cap="rnd" w14:cmpd="sng" w14:algn="ctr">
+                            <w14:noFill/>
+                            <w14:prstDash w14:val="solid"/>
+                            <w14:bevel/>
+                          </w14:textOutline>
+                        </w:rPr>
+                        <w:t>C</w:t>
+                      </w:r>
+                      <w:r>
+                        <w:rPr>
+                          <w:rFonts w:ascii="Arial" w:hAnsi="Arial" w:cs="Arial"/>
+                          <w:b/>
+                          <w:bCs/>
+                          <w:sz w:val="20"/>
+                          <w:szCs w:val="20"/>
+                          <w14:textOutline w14:w="9525" w14:cap="rnd" w14:cmpd="sng" w14:algn="ctr">
+                            <w14:noFill/>
+                            <w14:prstDash w14:val="solid"/>
+                            <w14:bevel/>
+                          </w14:textOutline>
+                        </w:rPr>
+                        <w:t xml:space="preserve">lassification of </w:t>
+                      </w:r>
+                      <w:r>
+                        <w:rPr>
+                          <w:rFonts w:ascii="Arial" w:hAnsi="Arial" w:cs="Arial"/>
+                          <w:b/>
+                          <w:bCs/>
+                          <w:sz w:val="20"/>
+                          <w:szCs w:val="20"/>
+                          <w14:textOutline w14:w="9525" w14:cap="rnd" w14:cmpd="sng" w14:algn="ctr">
+                            <w14:noFill/>
+                            <w14:prstDash w14:val="solid"/>
+                            <w14:bevel/>
+                          </w14:textOutline>
+                        </w:rPr>
+                        <w:t>R</w:t>
+                      </w:r>
+                      <w:r>
+                        <w:rPr>
+                          <w:rFonts w:ascii="Arial" w:hAnsi="Arial" w:cs="Arial"/>
+                          <w:b/>
+                          <w:bCs/>
+                          <w:sz w:val="20"/>
+                          <w:szCs w:val="20"/>
+                          <w14:textOutline w14:w="9525" w14:cap="rnd" w14:cmpd="sng" w14:algn="ctr">
+                            <w14:noFill/>
+                            <w14:prstDash w14:val="solid"/>
+                            <w14:bevel/>
+                          </w14:textOutline>
+                        </w:rPr>
+                        <w:t xml:space="preserve">ecyclable </w:t>
+                      </w:r>
+                      <w:r>
+                        <w:rPr>
+                          <w:rFonts w:ascii="Arial" w:hAnsi="Arial" w:cs="Arial"/>
+                          <w:b/>
+                          <w:bCs/>
+                          <w:sz w:val="20"/>
+                          <w:szCs w:val="20"/>
+                          <w14:textOutline w14:w="9525" w14:cap="rnd" w14:cmpd="sng" w14:algn="ctr">
+                            <w14:noFill/>
+                            <w14:prstDash w14:val="solid"/>
+                            <w14:bevel/>
+                          </w14:textOutline>
+                        </w:rPr>
+                        <w:t>I</w:t>
+                      </w:r>
+                      <w:r>
+                        <w:rPr>
+                          <w:rFonts w:ascii="Arial" w:hAnsi="Arial" w:cs="Arial"/>
+                          <w:b/>
+                          <w:bCs/>
+                          <w:sz w:val="20"/>
+                          <w:szCs w:val="20"/>
+                          <w14:textOutline w14:w="9525" w14:cap="rnd" w14:cmpd="sng" w14:algn="ctr">
+                            <w14:noFill/>
+                            <w14:prstDash w14:val="solid"/>
+                            <w14:bevel/>
+                          </w14:textOutline>
+                        </w:rPr>
+                        <w:t xml:space="preserve">tems to </w:t>
+                      </w:r>
+                      <w:r>
+                        <w:rPr>
+                          <w:rFonts w:ascii="Arial" w:hAnsi="Arial" w:cs="Arial"/>
+                          <w:b/>
+                          <w:bCs/>
+                          <w:sz w:val="20"/>
+                          <w:szCs w:val="20"/>
+                          <w14:textOutline w14:w="9525" w14:cap="rnd" w14:cmpd="sng" w14:algn="ctr">
+                            <w14:noFill/>
+                            <w14:prstDash w14:val="solid"/>
+                            <w14:bevel/>
+                          </w14:textOutline>
+                        </w:rPr>
+                        <w:t>H</w:t>
+                      </w:r>
+                      <w:r>
+                        <w:rPr>
+                          <w:rFonts w:ascii="Arial" w:hAnsi="Arial" w:cs="Arial"/>
+                          <w:b/>
+                          <w:bCs/>
+                          <w:sz w:val="20"/>
+                          <w:szCs w:val="20"/>
+                          <w14:textOutline w14:w="9525" w14:cap="rnd" w14:cmpd="sng" w14:algn="ctr">
+                            <w14:noFill/>
+                            <w14:prstDash w14:val="solid"/>
+                            <w14:bevel/>
+                          </w14:textOutline>
+                        </w:rPr>
+                        <w:t xml:space="preserve">elp </w:t>
+                      </w:r>
+                      <w:r>
+                        <w:rPr>
+                          <w:rFonts w:ascii="Arial" w:hAnsi="Arial" w:cs="Arial"/>
+                          <w:b/>
+                          <w:bCs/>
+                          <w:sz w:val="20"/>
+                          <w:szCs w:val="20"/>
+                          <w14:textOutline w14:w="9525" w14:cap="rnd" w14:cmpd="sng" w14:algn="ctr">
+                            <w14:noFill/>
+                            <w14:prstDash w14:val="solid"/>
+                            <w14:bevel/>
+                          </w14:textOutline>
+                        </w:rPr>
+                        <w:t>R</w:t>
+                      </w:r>
+                      <w:r>
+                        <w:rPr>
+                          <w:rFonts w:ascii="Arial" w:hAnsi="Arial" w:cs="Arial"/>
+                          <w:b/>
+                          <w:bCs/>
+                          <w:sz w:val="20"/>
+                          <w:szCs w:val="20"/>
+                          <w14:textOutline w14:w="9525" w14:cap="rnd" w14:cmpd="sng" w14:algn="ctr">
+                            <w14:noFill/>
+                            <w14:prstDash w14:val="solid"/>
+                            <w14:bevel/>
+                          </w14:textOutline>
+                        </w:rPr>
+                        <w:t xml:space="preserve">ecyclable </w:t>
+                      </w:r>
+                      <w:r>
+                        <w:rPr>
+                          <w:rFonts w:ascii="Arial" w:hAnsi="Arial" w:cs="Arial"/>
+                          <w:b/>
+                          <w:bCs/>
+                          <w:sz w:val="20"/>
+                          <w:szCs w:val="20"/>
+                          <w14:textOutline w14:w="9525" w14:cap="rnd" w14:cmpd="sng" w14:algn="ctr">
+                            <w14:noFill/>
+                            <w14:prstDash w14:val="solid"/>
+                            <w14:bevel/>
+                          </w14:textOutline>
+                        </w:rPr>
+                        <w:t>F</w:t>
+                      </w:r>
+                      <w:r>
+                        <w:rPr>
+                          <w:rFonts w:ascii="Arial" w:hAnsi="Arial" w:cs="Arial"/>
+                          <w:b/>
+                          <w:bCs/>
+                          <w:sz w:val="20"/>
+                          <w:szCs w:val="20"/>
+                          <w14:textOutline w14:w="9525" w14:cap="rnd" w14:cmpd="sng" w14:algn="ctr">
+                            <w14:noFill/>
+                            <w14:prstDash w14:val="solid"/>
+                            <w14:bevel/>
+                          </w14:textOutline>
+                        </w:rPr>
+                        <w:t>acility</w:t>
+                      </w:r>
+                      <w:r>
+                        <w:rPr>
+                          <w:rFonts w:ascii="Arial" w:hAnsi="Arial" w:cs="Arial"/>
+                          <w:b/>
+                          <w:bCs/>
+                          <w:sz w:val="20"/>
+                          <w:szCs w:val="20"/>
+                          <w14:textOutline w14:w="9525" w14:cap="rnd" w14:cmpd="sng" w14:algn="ctr">
+                            <w14:noFill/>
+                            <w14:prstDash w14:val="solid"/>
+                            <w14:bevel/>
+                          </w14:textOutline>
+                        </w:rPr>
+                        <w:t xml:space="preserve"> R</w:t>
+                      </w:r>
+                      <w:r>
+                        <w:rPr>
+                          <w:rFonts w:ascii="Arial" w:hAnsi="Arial" w:cs="Arial"/>
+                          <w:b/>
+                          <w:bCs/>
+                          <w:sz w:val="20"/>
+                          <w:szCs w:val="20"/>
+                          <w14:textOutline w14:w="9525" w14:cap="rnd" w14:cmpd="sng" w14:algn="ctr">
+                            <w14:noFill/>
+                            <w14:prstDash w14:val="solid"/>
+                            <w14:bevel/>
+                          </w14:textOutline>
+                        </w:rPr>
+                        <w:t xml:space="preserve">obots </w:t>
+                      </w:r>
+                      <w:r>
+                        <w:rPr>
+                          <w:rFonts w:ascii="Arial" w:hAnsi="Arial" w:cs="Arial"/>
+                          <w:b/>
+                          <w:bCs/>
+                          <w:sz w:val="20"/>
+                          <w:szCs w:val="20"/>
+                          <w14:textOutline w14:w="9525" w14:cap="rnd" w14:cmpd="sng" w14:algn="ctr">
+                            <w14:noFill/>
+                            <w14:prstDash w14:val="solid"/>
+                            <w14:bevel/>
+                          </w14:textOutline>
+                        </w:rPr>
+                        <w:t>Id</w:t>
+                      </w:r>
+                      <w:r>
+                        <w:rPr>
+                          <w:rFonts w:ascii="Arial" w:hAnsi="Arial" w:cs="Arial"/>
+                          <w:b/>
+                          <w:bCs/>
+                          <w:sz w:val="20"/>
+                          <w:szCs w:val="20"/>
+                          <w14:textOutline w14:w="9525" w14:cap="rnd" w14:cmpd="sng" w14:algn="ctr">
+                            <w14:noFill/>
+                            <w14:prstDash w14:val="solid"/>
+                            <w14:bevel/>
+                          </w14:textOutline>
+                        </w:rPr>
+                        <w:t xml:space="preserve">entify and </w:t>
+                      </w:r>
+                      <w:r>
+                        <w:rPr>
+                          <w:rFonts w:ascii="Arial" w:hAnsi="Arial" w:cs="Arial"/>
+                          <w:b/>
+                          <w:bCs/>
+                          <w:sz w:val="20"/>
+                          <w:szCs w:val="20"/>
+                          <w14:textOutline w14:w="9525" w14:cap="rnd" w14:cmpd="sng" w14:algn="ctr">
+                            <w14:noFill/>
+                            <w14:prstDash w14:val="solid"/>
+                            <w14:bevel/>
+                          </w14:textOutline>
+                        </w:rPr>
+                        <w:t>P</w:t>
+                      </w:r>
+                      <w:r>
+                        <w:rPr>
+                          <w:rFonts w:ascii="Arial" w:hAnsi="Arial" w:cs="Arial"/>
+                          <w:b/>
+                          <w:bCs/>
+                          <w:sz w:val="20"/>
+                          <w:szCs w:val="20"/>
+                          <w14:textOutline w14:w="9525" w14:cap="rnd" w14:cmpd="sng" w14:algn="ctr">
+                            <w14:noFill/>
+                            <w14:prstDash w14:val="solid"/>
+                            <w14:bevel/>
+                          </w14:textOutline>
+                        </w:rPr>
+                        <w:t xml:space="preserve">ick </w:t>
+                      </w:r>
+                      <w:r>
+                        <w:rPr>
+                          <w:rFonts w:ascii="Arial" w:hAnsi="Arial" w:cs="Arial"/>
+                          <w:b/>
+                          <w:bCs/>
+                          <w:sz w:val="20"/>
+                          <w:szCs w:val="20"/>
+                          <w14:textOutline w14:w="9525" w14:cap="rnd" w14:cmpd="sng" w14:algn="ctr">
+                            <w14:noFill/>
+                            <w14:prstDash w14:val="solid"/>
+                            <w14:bevel/>
+                          </w14:textOutline>
+                        </w:rPr>
+                        <w:t>T</w:t>
+                      </w:r>
+                      <w:r>
+                        <w:rPr>
+                          <w:rFonts w:ascii="Arial" w:hAnsi="Arial" w:cs="Arial"/>
+                          <w:b/>
+                          <w:bCs/>
+                          <w:sz w:val="20"/>
+                          <w:szCs w:val="20"/>
+                          <w14:textOutline w14:w="9525" w14:cap="rnd" w14:cmpd="sng" w14:algn="ctr">
+                            <w14:noFill/>
+                            <w14:prstDash w14:val="solid"/>
+                            <w14:bevel/>
+                          </w14:textOutline>
+                        </w:rPr>
+                        <w:t xml:space="preserve">hem </w:t>
+                      </w:r>
+                      <w:r>
+                        <w:rPr>
+                          <w:rFonts w:ascii="Arial" w:hAnsi="Arial" w:cs="Arial"/>
+                          <w:b/>
+                          <w:bCs/>
+                          <w:sz w:val="20"/>
+                          <w:szCs w:val="20"/>
+                          <w14:textOutline w14:w="9525" w14:cap="rnd" w14:cmpd="sng" w14:algn="ctr">
+                            <w14:noFill/>
+                            <w14:prstDash w14:val="solid"/>
+                            <w14:bevel/>
+                          </w14:textOutline>
+                        </w:rPr>
+                        <w:t>U</w:t>
+                      </w:r>
+                      <w:r>
+                        <w:rPr>
+                          <w:rFonts w:ascii="Arial" w:hAnsi="Arial" w:cs="Arial"/>
+                          <w:b/>
+                          <w:bCs/>
+                          <w:sz w:val="20"/>
+                          <w:szCs w:val="20"/>
+                          <w14:textOutline w14:w="9525" w14:cap="rnd" w14:cmpd="sng" w14:algn="ctr">
+                            <w14:noFill/>
+                            <w14:prstDash w14:val="solid"/>
+                            <w14:bevel/>
+                          </w14:textOutline>
+                        </w:rPr>
+                        <w:t xml:space="preserve">p </w:t>
+                      </w:r>
+                      <w:r>
+                        <w:rPr>
+                          <w:rFonts w:ascii="Arial" w:hAnsi="Arial" w:cs="Arial"/>
+                          <w:b/>
+                          <w:bCs/>
+                          <w:sz w:val="20"/>
+                          <w:szCs w:val="20"/>
+                          <w14:textOutline w14:w="9525" w14:cap="rnd" w14:cmpd="sng" w14:algn="ctr">
+                            <w14:noFill/>
+                            <w14:prstDash w14:val="solid"/>
+                            <w14:bevel/>
+                          </w14:textOutline>
+                        </w:rPr>
+                        <w:t>C</w:t>
+                      </w:r>
+                      <w:r>
+                        <w:rPr>
+                          <w:rFonts w:ascii="Arial" w:hAnsi="Arial" w:cs="Arial"/>
+                          <w:b/>
+                          <w:bCs/>
+                          <w:sz w:val="20"/>
+                          <w:szCs w:val="20"/>
+                          <w14:textOutline w14:w="9525" w14:cap="rnd" w14:cmpd="sng" w14:algn="ctr">
+                            <w14:noFill/>
+                            <w14:prstDash w14:val="solid"/>
+                            <w14:bevel/>
+                          </w14:textOutline>
+                        </w:rPr>
+                        <w:t>orrectly</w:t>
                       </w:r>
                     </w:p>
                     <w:p>
@@ -2071,7 +2732,7 @@
                           <w:bottom w:val="single" w:sz="8" w:space="1" w:color="auto"/>
                           <w:right w:val="single" w:sz="8" w:space="4" w:color="auto"/>
                         </w:pBdr>
-                        <w:ind w:firstLine="720"/>
+                        <w:ind w:firstLine="709"/>
                         <w:rPr>
                           <w:rFonts w:ascii="Tahoma" w:hAnsi="Tahoma" w:cs="Tahoma"/>
                           <w:sz w:val="20"/>
@@ -2094,7 +2755,85 @@
                             <w14:bevel/>
                           </w14:textOutline>
                         </w:rPr>
-                        <w:t xml:space="preserve">It was found that Inception-v3 had the best training performance without GPU acceleration. For 15 epochs, it took 18 min to train versus 28 min for Resnet50 and 58.5 min for VGG16. The performance was relatively even with GPU acceleration. It was also found that as the number of training epochs increased from 15 to 200, Resnet50 had the highest prediction accuracy in the range of 68-77%. The prediction accuracy of Inception v3 dropped dramatically from 68.19% to 26.14% while that of VGG16 increased from 55.17% to 65%. </w:t>
+                        <w:t>It was found that Inception-v3 had the best training performance without GPU acceleration. For 15 epochs, it took 18 min to train versus 28 min for Resnet50 and 58.5 min for VGG16. The performance was relatively even with GPU acceleration. It was also found that as the number of training epochs increased from 15 to 200, Resnet50 had the highest prediction accuracy in the range of 68-77%</w:t>
+                      </w:r>
+                      <w:r>
+                        <w:rPr>
+                          <w:rFonts w:ascii="Tahoma" w:hAnsi="Tahoma" w:cs="Tahoma"/>
+                          <w:sz w:val="20"/>
+                          <w:szCs w:val="20"/>
+                          <w14:textOutline w14:w="9525" w14:cap="rnd" w14:cmpd="sng" w14:algn="ctr">
+                            <w14:noFill/>
+                            <w14:prstDash w14:val="solid"/>
+                            <w14:bevel/>
+                          </w14:textOutline>
+                        </w:rPr>
+                        <w:t xml:space="preserve">, </w:t>
+                      </w:r>
+                      <w:r>
+                        <w:rPr>
+                          <w:rFonts w:ascii="Tahoma" w:hAnsi="Tahoma" w:cs="Tahoma"/>
+                          <w:sz w:val="20"/>
+                          <w:szCs w:val="20"/>
+                          <w14:textOutline w14:w="9525" w14:cap="rnd" w14:cmpd="sng" w14:algn="ctr">
+                            <w14:noFill/>
+                            <w14:prstDash w14:val="solid"/>
+                            <w14:bevel/>
+                          </w14:textOutline>
+                        </w:rPr>
+                        <w:t>which</w:t>
+                      </w:r>
+                      <w:r>
+                        <w:rPr>
+                          <w:rFonts w:ascii="Tahoma" w:hAnsi="Tahoma" w:cs="Tahoma"/>
+                          <w:sz w:val="20"/>
+                          <w:szCs w:val="20"/>
+                          <w14:textOutline w14:w="9525" w14:cap="rnd" w14:cmpd="sng" w14:algn="ctr">
+                            <w14:noFill/>
+                            <w14:prstDash w14:val="solid"/>
+                            <w14:bevel/>
+                          </w14:textOutline>
+                        </w:rPr>
+                        <w:t xml:space="preserve"> was less than our engineering goal of 95%.</w:t>
+                      </w:r>
+                      <w:r>
+                        <w:rPr>
+                          <w:rFonts w:ascii="Tahoma" w:hAnsi="Tahoma" w:cs="Tahoma"/>
+                          <w:sz w:val="20"/>
+                          <w:szCs w:val="20"/>
+                          <w14:textOutline w14:w="9525" w14:cap="rnd" w14:cmpd="sng" w14:algn="ctr">
+                            <w14:noFill/>
+                            <w14:prstDash w14:val="solid"/>
+                            <w14:bevel/>
+                          </w14:textOutline>
+                        </w:rPr>
+                        <w:t xml:space="preserve"> The Resnet 50 </w:t>
+                      </w:r>
+                      <w:r>
+                        <w:rPr>
+                          <w:rFonts w:ascii="Tahoma" w:hAnsi="Tahoma" w:cs="Tahoma"/>
+                          <w:sz w:val="20"/>
+                          <w:szCs w:val="20"/>
+                          <w14:textOutline w14:w="9525" w14:cap="rnd" w14:cmpd="sng" w14:algn="ctr">
+                            <w14:noFill/>
+                            <w14:prstDash w14:val="solid"/>
+                            <w14:bevel/>
+                          </w14:textOutline>
+                        </w:rPr>
+                        <w:t xml:space="preserve">prediction response time was 0.27 – 0.33 sec which was more than the engineering goals of &lt;0.1 sec. </w:t>
+                      </w:r>
+                      <w:r>
+                        <w:rPr>
+                          <w:rFonts w:ascii="Tahoma" w:hAnsi="Tahoma" w:cs="Tahoma"/>
+                          <w:sz w:val="20"/>
+                          <w:szCs w:val="20"/>
+                          <w14:textOutline w14:w="9525" w14:cap="rnd" w14:cmpd="sng" w14:algn="ctr">
+                            <w14:noFill/>
+                            <w14:prstDash w14:val="solid"/>
+                            <w14:bevel/>
+                          </w14:textOutline>
+                        </w:rPr>
+                        <w:t xml:space="preserve">The prediction accuracy of Inception v3 dropped dramatically from 68.19% to 26.14% while that of VGG16 increased from 55.17% to 65%. </w:t>
                       </w:r>
                     </w:p>
                     <w:p>
@@ -2128,185 +2867,74 @@
                             <w14:bevel/>
                           </w14:textOutline>
                         </w:rPr>
-                        <w:t xml:space="preserve">Since Jetson Nano Kit has a GPU, the </w:t>
-                      </w:r>
-                      <w:proofErr w:type="spellStart"/>
-                      <w:r>
-                        <w:rPr>
-                          <w:rFonts w:ascii="Tahoma" w:hAnsi="Tahoma" w:cs="Tahoma"/>
-                          <w:sz w:val="20"/>
-                          <w:szCs w:val="20"/>
-                          <w14:textOutline w14:w="9525" w14:cap="rnd" w14:cmpd="sng" w14:algn="ctr">
-                            <w14:noFill/>
-                            <w14:prstDash w14:val="solid"/>
-                            <w14:bevel/>
-                          </w14:textOutline>
-                        </w:rPr>
-                        <w:t>ConvNet’s</w:t>
-                      </w:r>
-                      <w:proofErr w:type="spellEnd"/>
-                      <w:r>
-                        <w:rPr>
-                          <w:rFonts w:ascii="Tahoma" w:hAnsi="Tahoma" w:cs="Tahoma"/>
-                          <w:sz w:val="20"/>
-                          <w:szCs w:val="20"/>
-                          <w14:textOutline w14:w="9525" w14:cap="rnd" w14:cmpd="sng" w14:algn="ctr">
-                            <w14:noFill/>
-                            <w14:prstDash w14:val="solid"/>
-                            <w14:bevel/>
-                          </w14:textOutline>
-                        </w:rPr>
-                        <w:t xml:space="preserve"> prediction accuracy is a more critical selection factor. Hence, Resnet50 model was selected. The trained model was loaded on to the Jetson Nano kit for test the pick-and-place robot. The kit was connected to a Raspberry Pi Camera for taking pictures and to a </w:t>
-                      </w:r>
-                      <w:proofErr w:type="spellStart"/>
-                      <w:r>
-                        <w:rPr>
-                          <w:rFonts w:ascii="Tahoma" w:hAnsi="Tahoma" w:cs="Tahoma"/>
-                          <w:sz w:val="20"/>
-                          <w:szCs w:val="20"/>
-                          <w14:textOutline w14:w="9525" w14:cap="rnd" w14:cmpd="sng" w14:algn="ctr">
-                            <w14:noFill/>
-                            <w14:prstDash w14:val="solid"/>
-                            <w14:bevel/>
-                          </w14:textOutline>
-                        </w:rPr>
-                        <w:t>nano</w:t>
-                      </w:r>
-                      <w:proofErr w:type="spellEnd"/>
-                      <w:r>
-                        <w:rPr>
-                          <w:rFonts w:ascii="Tahoma" w:hAnsi="Tahoma" w:cs="Tahoma"/>
-                          <w:sz w:val="20"/>
-                          <w:szCs w:val="20"/>
-                          <w14:textOutline w14:w="9525" w14:cap="rnd" w14:cmpd="sng" w14:algn="ctr">
-                            <w14:noFill/>
-                            <w14:prstDash w14:val="solid"/>
-                            <w14:bevel/>
-                          </w14:textOutline>
-                        </w:rPr>
-                        <w:t xml:space="preserve"> microcontroller which controlled the motors and robot arm. A program loaded in the microcontroller to direct the motor movement which moved the robot’s arm to pick-and-place the items for binning.</w:t>
-                      </w:r>
-                    </w:p>
-                    <w:p>
-                      <w:pPr>
-                        <w:pBdr>
-                          <w:top w:val="single" w:sz="8" w:space="1" w:color="auto"/>
-                          <w:left w:val="single" w:sz="8" w:space="4" w:color="auto"/>
-                          <w:bottom w:val="single" w:sz="8" w:space="1" w:color="auto"/>
-                          <w:right w:val="single" w:sz="8" w:space="4" w:color="auto"/>
-                        </w:pBdr>
-                        <w:ind w:firstLine="720"/>
-                        <w:rPr>
-                          <w:rFonts w:ascii="Tahoma" w:hAnsi="Tahoma" w:cs="Tahoma"/>
-                          <w:sz w:val="20"/>
-                          <w:szCs w:val="20"/>
-                          <w14:textOutline w14:w="9525" w14:cap="rnd" w14:cmpd="sng" w14:algn="ctr">
-                            <w14:noFill/>
-                            <w14:prstDash w14:val="solid"/>
-                            <w14:bevel/>
-                          </w14:textOutline>
-                        </w:rPr>
-                      </w:pPr>
-                      <w:r>
-                        <w:rPr>
-                          <w:rFonts w:ascii="Tahoma" w:hAnsi="Tahoma" w:cs="Tahoma"/>
-                          <w:sz w:val="20"/>
-                          <w:szCs w:val="20"/>
-                          <w14:textOutline w14:w="9525" w14:cap="rnd" w14:cmpd="sng" w14:algn="ctr">
-                            <w14:noFill/>
-                            <w14:prstDash w14:val="solid"/>
-                            <w14:bevel/>
-                          </w14:textOutline>
-                        </w:rPr>
-                        <w:t xml:space="preserve">The Resnet50 prediction response time was 0.27 – 0.33 sec which was more than the engineering goals of &lt;0.1 sec. Also, its prediction </w:t>
-                      </w:r>
-                      <w:r>
-                        <w:rPr>
-                          <w:rFonts w:ascii="Tahoma" w:hAnsi="Tahoma" w:cs="Tahoma"/>
-                          <w:sz w:val="20"/>
-                          <w:szCs w:val="20"/>
-                          <w14:textOutline w14:w="9525" w14:cap="rnd" w14:cmpd="sng" w14:algn="ctr">
-                            <w14:noFill/>
-                            <w14:prstDash w14:val="solid"/>
-                            <w14:bevel/>
-                          </w14:textOutline>
-                        </w:rPr>
-                        <w:t>accuracy</w:t>
-                      </w:r>
-                      <w:r>
-                        <w:rPr>
-                          <w:rFonts w:ascii="Tahoma" w:hAnsi="Tahoma" w:cs="Tahoma"/>
-                          <w:sz w:val="20"/>
-                          <w:szCs w:val="20"/>
-                          <w14:textOutline w14:w="9525" w14:cap="rnd" w14:cmpd="sng" w14:algn="ctr">
-                            <w14:noFill/>
-                            <w14:prstDash w14:val="solid"/>
-                            <w14:bevel/>
-                          </w14:textOutline>
-                        </w:rPr>
-                        <w:t xml:space="preserve"> was</w:t>
-                      </w:r>
-                      <w:r>
-                        <w:rPr>
-                          <w:rFonts w:ascii="Tahoma" w:hAnsi="Tahoma" w:cs="Tahoma"/>
-                          <w:sz w:val="20"/>
-                          <w:szCs w:val="20"/>
-                          <w14:textOutline w14:w="9525" w14:cap="rnd" w14:cmpd="sng" w14:algn="ctr">
-                            <w14:noFill/>
-                            <w14:prstDash w14:val="solid"/>
-                            <w14:bevel/>
-                          </w14:textOutline>
-                        </w:rPr>
-                        <w:t xml:space="preserve"> in the range of 67.5 - 76.8%</w:t>
-                      </w:r>
-                      <w:r>
-                        <w:rPr>
-                          <w:rFonts w:ascii="Tahoma" w:hAnsi="Tahoma" w:cs="Tahoma"/>
-                          <w:sz w:val="20"/>
-                          <w:szCs w:val="20"/>
-                          <w14:textOutline w14:w="9525" w14:cap="rnd" w14:cmpd="sng" w14:algn="ctr">
-                            <w14:noFill/>
-                            <w14:prstDash w14:val="solid"/>
-                            <w14:bevel/>
-                          </w14:textOutline>
-                        </w:rPr>
-                        <w:t xml:space="preserve"> which</w:t>
-                      </w:r>
-                      <w:r>
-                        <w:rPr>
-                          <w:rFonts w:ascii="Tahoma" w:hAnsi="Tahoma" w:cs="Tahoma"/>
-                          <w:sz w:val="20"/>
-                          <w:szCs w:val="20"/>
-                          <w14:textOutline w14:w="9525" w14:cap="rnd" w14:cmpd="sng" w14:algn="ctr">
-                            <w14:noFill/>
-                            <w14:prstDash w14:val="solid"/>
-                            <w14:bevel/>
-                          </w14:textOutline>
-                        </w:rPr>
-                        <w:t xml:space="preserve"> was less than our engineering goal of 95%.</w:t>
-                      </w:r>
-                    </w:p>
-                    <w:bookmarkEnd w:id="1"/>
-                    <w:p>
-                      <w:pPr>
-                        <w:pBdr>
-                          <w:top w:val="single" w:sz="8" w:space="1" w:color="auto"/>
-                          <w:left w:val="single" w:sz="8" w:space="4" w:color="auto"/>
-                          <w:bottom w:val="single" w:sz="8" w:space="1" w:color="auto"/>
-                          <w:right w:val="single" w:sz="8" w:space="4" w:color="auto"/>
-                        </w:pBdr>
-                        <w:ind w:firstLine="720"/>
-                        <w:rPr>
-                          <w:rFonts w:ascii="Tahoma" w:hAnsi="Tahoma" w:cs="Tahoma"/>
-                          <w:sz w:val="20"/>
-                          <w:szCs w:val="20"/>
-                          <w14:textOutline w14:w="9525" w14:cap="rnd" w14:cmpd="sng" w14:algn="ctr">
-                            <w14:noFill/>
-                            <w14:prstDash w14:val="solid"/>
-                            <w14:bevel/>
-                          </w14:textOutline>
-                        </w:rPr>
-                      </w:pPr>
+                        <w:t>Since Jetson Nano Kit has a GPU, the prediction accuracy is a more critical selection factor. Hence, Resnet50 model was sele</w:t>
+                      </w:r>
+                      <w:r>
+                        <w:rPr>
+                          <w:rFonts w:ascii="Tahoma" w:hAnsi="Tahoma" w:cs="Tahoma"/>
+                          <w:sz w:val="20"/>
+                          <w:szCs w:val="20"/>
+                          <w14:textOutline w14:w="9525" w14:cap="rnd" w14:cmpd="sng" w14:algn="ctr">
+                            <w14:noFill/>
+                            <w14:prstDash w14:val="solid"/>
+                            <w14:bevel/>
+                          </w14:textOutline>
+                        </w:rPr>
+                        <w:t>cted as the best of the three.</w:t>
+                      </w:r>
+                      <w:r>
+                        <w:rPr>
+                          <w:rFonts w:ascii="Tahoma" w:hAnsi="Tahoma" w:cs="Tahoma"/>
+                          <w:sz w:val="20"/>
+                          <w:szCs w:val="20"/>
+                          <w14:textOutline w14:w="9525" w14:cap="rnd" w14:cmpd="sng" w14:algn="ctr">
+                            <w14:noFill/>
+                            <w14:prstDash w14:val="solid"/>
+                            <w14:bevel/>
+                          </w14:textOutline>
+                        </w:rPr>
+                        <w:t xml:space="preserve"> The trained model was loaded on to the Jetson Nano kit for test</w:t>
+                      </w:r>
+                      <w:r>
+                        <w:rPr>
+                          <w:rFonts w:ascii="Tahoma" w:hAnsi="Tahoma" w:cs="Tahoma"/>
+                          <w:sz w:val="20"/>
+                          <w:szCs w:val="20"/>
+                          <w14:textOutline w14:w="9525" w14:cap="rnd" w14:cmpd="sng" w14:algn="ctr">
+                            <w14:noFill/>
+                            <w14:prstDash w14:val="solid"/>
+                            <w14:bevel/>
+                          </w14:textOutline>
+                        </w:rPr>
+                        <w:t>ing</w:t>
+                      </w:r>
+                      <w:r>
+                        <w:rPr>
+                          <w:rFonts w:ascii="Tahoma" w:hAnsi="Tahoma" w:cs="Tahoma"/>
+                          <w:sz w:val="20"/>
+                          <w:szCs w:val="20"/>
+                          <w14:textOutline w14:w="9525" w14:cap="rnd" w14:cmpd="sng" w14:algn="ctr">
+                            <w14:noFill/>
+                            <w14:prstDash w14:val="solid"/>
+                            <w14:bevel/>
+                          </w14:textOutline>
+                        </w:rPr>
+                        <w:t xml:space="preserve"> the pick-and-place robot. The kit was connected to a Raspberry Pi Camera for taking pictures and to a nano microcontroller which controlled the motors and robot arm. A program loaded in the microcontroller to direct the motor movement which moved the robot’s arm to pick-and-place the items for binning.</w:t>
+                      </w:r>
+                      <w:r>
+                        <w:rPr>
+                          <w:rFonts w:ascii="Tahoma" w:hAnsi="Tahoma" w:cs="Tahoma"/>
+                          <w:sz w:val="20"/>
+                          <w:szCs w:val="20"/>
+                          <w14:textOutline w14:w="9525" w14:cap="rnd" w14:cmpd="sng" w14:algn="ctr">
+                            <w14:noFill/>
+                            <w14:prstDash w14:val="solid"/>
+                            <w14:bevel/>
+                          </w14:textOutline>
+                        </w:rPr>
+                        <w:t xml:space="preserve"> </w:t>
+                      </w:r>
+                      <w:bookmarkEnd w:id="1"/>
                     </w:p>
                   </w:txbxContent>
                 </v:textbox>
@@ -2979,18 +3607,6 @@
       <w:rFonts w:ascii="OpenSymbol" w:eastAsia="OpenSymbol" w:hAnsi="OpenSymbol" w:cs="OpenSymbol"/>
     </w:rPr>
   </w:style>
-  <w:style w:type="paragraph" w:styleId="NormalWeb">
-    <w:name w:val="Normal (Web)"/>
-    <w:basedOn w:val="Normal"/>
-    <w:uiPriority w:val="99"/>
-    <w:semiHidden/>
-    <w:unhideWhenUsed/>
-    <w:rsid w:val="00402CF2"/>
-    <w:rPr>
-      <w:rFonts w:cs="Mangal"/>
-      <w:szCs w:val="21"/>
-    </w:rPr>
-  </w:style>
 </w:styles>
 </file>
 
